--- a/TEMP/input/p098v_EC_+MHS_+_G5/tcn_p098v.docx
+++ b/TEMP/input/p098v_EC_+MHS_+_G5/tcn_p098v.docx
@@ -3663,36 +3663,14 @@
     <w:rPrDefault>
       <w:rPr>
         <w:rFonts w:ascii="Arial" w:cs="Arial" w:eastAsia="Arial" w:hAnsi="Arial"/>
-        <w:b w:val="0"/>
-        <w:i w:val="0"/>
-        <w:smallCaps w:val="0"/>
-        <w:strike w:val="0"/>
-        <w:color w:val="000000"/>
         <w:sz w:val="22"/>
         <w:szCs w:val="22"/>
-        <w:u w:val="none"/>
-        <w:shd w:fill="auto" w:val="clear"/>
-        <w:vertAlign w:val="baseline"/>
         <w:lang w:val="en"/>
       </w:rPr>
     </w:rPrDefault>
     <w:pPrDefault>
       <w:pPr>
-        <w:keepNext w:val="0"/>
-        <w:keepLines w:val="0"/>
-        <w:widowControl w:val="1"/>
-        <w:pBdr>
-          <w:top w:space="0" w:sz="0" w:val="nil"/>
-          <w:left w:space="0" w:sz="0" w:val="nil"/>
-          <w:bottom w:space="0" w:sz="0" w:val="nil"/>
-          <w:right w:space="0" w:sz="0" w:val="nil"/>
-          <w:between w:space="0" w:sz="0" w:val="nil"/>
-        </w:pBdr>
-        <w:shd w:fill="auto" w:val="clear"/>
-        <w:spacing w:after="0" w:before="0" w:line="276" w:lineRule="auto"/>
-        <w:ind w:left="0" w:right="0" w:firstLine="0"/>
-        <w:contextualSpacing w:val="0"/>
-        <w:jc w:val="left"/>
+        <w:spacing w:line="276" w:lineRule="auto"/>
       </w:pPr>
     </w:pPrDefault>
   </w:docDefaults>

--- a/TEMP/input/p098v_EC_+MHS_+_G5/tcn_p098v.docx
+++ b/TEMP/input/p098v_EC_+MHS_+_G5/tcn_p098v.docx
@@ -391,109 +391,311 @@
       </w:pPr>
       <w:r>
         <w:rPr>
-          <w:color w:val="000000"/>
+          <w:rFonts w:ascii="Courier New" w:cs="Courier New" w:eastAsia="Courier New" w:hAnsi="Courier New"/>
+          <w:color w:val="7f6000"/>
+          <w:sz w:val="18"/>
+          <w:szCs w:val="18"/>
+          <w:rtl w:val="0"/>
+        </w:rPr>
+        <w:t xml:space="preserve">&lt;/div&gt;</w:t>
+      </w:r>
+      <w:r>
+        <w:rPr>
+          <w:color w:val="000000"/>
+          <w:rtl w:val="0"/>
+        </w:rPr>
+        <w:br w:type="textWrapping"/>
+      </w:r>
+    </w:p>
+    <w:p>
+      <w:pPr>
+        <w:pBdr>
+          <w:top w:space="0" w:sz="0" w:val="nil"/>
+          <w:left w:space="0" w:sz="0" w:val="nil"/>
+          <w:bottom w:space="0" w:sz="0" w:val="nil"/>
+          <w:right w:space="0" w:sz="0" w:val="nil"/>
+          <w:between w:space="0" w:sz="0" w:val="nil"/>
+        </w:pBdr>
+        <w:shd w:fill="auto" w:val="clear"/>
+        <w:contextualSpacing w:val="0"/>
+        <w:rPr>
+          <w:color w:val="000000"/>
+        </w:rPr>
+      </w:pPr>
+      <w:r>
+        <w:rPr>
+          <w:rFonts w:ascii="Courier New" w:cs="Courier New" w:eastAsia="Courier New" w:hAnsi="Courier New"/>
+          <w:color w:val="7f6000"/>
+          <w:sz w:val="18"/>
+          <w:szCs w:val="18"/>
+          <w:rtl w:val="0"/>
+        </w:rPr>
+        <w:t xml:space="preserve">&lt;div&gt;</w:t>
+      </w:r>
+      <w:r>
+        <w:rPr>
+          <w:color w:val="000000"/>
+          <w:rtl w:val="0"/>
+        </w:rPr>
+        <w:br w:type="textWrapping"/>
+      </w:r>
+      <w:r>
+        <w:rPr>
+          <w:rFonts w:ascii="Courier New" w:cs="Courier New" w:eastAsia="Courier New" w:hAnsi="Courier New"/>
+          <w:color w:val="7f6000"/>
+          <w:sz w:val="18"/>
+          <w:szCs w:val="18"/>
+          <w:rtl w:val="0"/>
+        </w:rPr>
+        <w:t xml:space="preserve">&lt;id&gt;</w:t>
+      </w:r>
+      <w:r>
+        <w:rPr>
+          <w:color w:val="000000"/>
+          <w:rtl w:val="0"/>
+        </w:rPr>
+        <w:t xml:space="preserve">p098v_2</w:t>
+      </w:r>
+      <w:r>
+        <w:rPr>
+          <w:rFonts w:ascii="Courier New" w:cs="Courier New" w:eastAsia="Courier New" w:hAnsi="Courier New"/>
+          <w:color w:val="7f6000"/>
+          <w:sz w:val="18"/>
+          <w:szCs w:val="18"/>
+          <w:rtl w:val="0"/>
+        </w:rPr>
+        <w:t xml:space="preserve">&lt;/id&gt;</w:t>
+      </w:r>
+      <w:r>
+        <w:rPr>
+          <w:color w:val="000000"/>
+          <w:rtl w:val="0"/>
+        </w:rPr>
+        <w:br w:type="textWrapping"/>
+      </w:r>
+      <w:r>
+        <w:rPr>
+          <w:rFonts w:ascii="Courier New" w:cs="Courier New" w:eastAsia="Courier New" w:hAnsi="Courier New"/>
+          <w:color w:val="7f6000"/>
+          <w:sz w:val="18"/>
+          <w:szCs w:val="18"/>
+          <w:rtl w:val="0"/>
+        </w:rPr>
+        <w:t xml:space="preserve">&lt;head&gt;</w:t>
+      </w:r>
+      <w:r>
+        <w:rPr>
+          <w:rFonts w:ascii="Courier New" w:cs="Courier New" w:eastAsia="Courier New" w:hAnsi="Courier New"/>
+          <w:color w:val="0000ff"/>
+          <w:sz w:val="18"/>
+          <w:szCs w:val="18"/>
+          <w:rtl w:val="0"/>
+        </w:rPr>
+        <w:t xml:space="preserve">&lt;pa&gt;</w:t>
+      </w:r>
+      <w:r>
+        <w:rPr>
+          <w:b w:val="0"/>
+          <w:color w:val="000000"/>
+          <w:rtl w:val="0"/>
+        </w:rPr>
+        <w:t xml:space="preserve">A</w:t>
+      </w:r>
+      <w:r>
+        <w:rPr>
+          <w:b w:val="0"/>
+          <w:color w:val="000000"/>
+          <w:rtl w:val="0"/>
+        </w:rPr>
+        <w:t xml:space="preserve">rtichauts</w:t>
+      </w:r>
+      <w:r>
+        <w:rPr>
+          <w:rFonts w:ascii="Courier New" w:cs="Courier New" w:eastAsia="Courier New" w:hAnsi="Courier New"/>
+          <w:b w:val="0"/>
+          <w:color w:val="0000ff"/>
+          <w:sz w:val="18"/>
+          <w:szCs w:val="18"/>
+          <w:rtl w:val="0"/>
+        </w:rPr>
+        <w:t xml:space="preserve">&lt;/pa&gt;</w:t>
+      </w:r>
+      <w:r>
+        <w:rPr>
+          <w:rFonts w:ascii="Courier New" w:cs="Courier New" w:eastAsia="Courier New" w:hAnsi="Courier New"/>
+          <w:color w:val="0000ff"/>
+          <w:sz w:val="18"/>
+          <w:szCs w:val="18"/>
           <w:rtl w:val="0"/>
         </w:rPr>
         <w:t xml:space="preserve"> </w:t>
       </w:r>
       <w:r>
         <w:rPr>
-          <w:rtl w:val="0"/>
-        </w:rPr>
-      </w:r>
-    </w:p>
-    <w:p>
-      <w:pPr>
-        <w:pBdr>
-          <w:top w:space="0" w:sz="0" w:val="nil"/>
-          <w:left w:space="0" w:sz="0" w:val="nil"/>
-          <w:bottom w:space="0" w:sz="0" w:val="nil"/>
-          <w:right w:space="0" w:sz="0" w:val="nil"/>
-          <w:between w:space="0" w:sz="0" w:val="nil"/>
-        </w:pBdr>
-        <w:shd w:fill="auto" w:val="clear"/>
-        <w:contextualSpacing w:val="0"/>
-        <w:rPr>
-          <w:color w:val="000000"/>
-        </w:rPr>
-      </w:pPr>
-      <w:r>
-        <w:rPr>
-          <w:rFonts w:ascii="Courier New" w:cs="Courier New" w:eastAsia="Courier New" w:hAnsi="Courier New"/>
-          <w:color w:val="7f6000"/>
-          <w:sz w:val="18"/>
-          <w:szCs w:val="18"/>
-          <w:rtl w:val="0"/>
-        </w:rPr>
-        <w:t xml:space="preserve">&lt;/div&gt;</w:t>
-      </w:r>
-      <w:r>
-        <w:rPr>
-          <w:color w:val="000000"/>
-          <w:rtl w:val="0"/>
-        </w:rPr>
-        <w:br w:type="textWrapping"/>
-      </w:r>
-      <w:r>
-        <w:rPr>
-          <w:rFonts w:ascii="Courier New" w:cs="Courier New" w:eastAsia="Courier New" w:hAnsi="Courier New"/>
-          <w:color w:val="7f6000"/>
-          <w:sz w:val="18"/>
-          <w:szCs w:val="18"/>
-          <w:rtl w:val="0"/>
-        </w:rPr>
-        <w:t xml:space="preserve">&lt;div&gt;</w:t>
-      </w:r>
-      <w:r>
-        <w:rPr>
-          <w:color w:val="000000"/>
-          <w:rtl w:val="0"/>
-        </w:rPr>
-        <w:br w:type="textWrapping"/>
-      </w:r>
-      <w:r>
-        <w:rPr>
-          <w:rFonts w:ascii="Courier New" w:cs="Courier New" w:eastAsia="Courier New" w:hAnsi="Courier New"/>
-          <w:color w:val="7f6000"/>
-          <w:sz w:val="18"/>
-          <w:szCs w:val="18"/>
-          <w:rtl w:val="0"/>
-        </w:rPr>
-        <w:t xml:space="preserve">&lt;id&gt;</w:t>
-      </w:r>
-      <w:r>
-        <w:rPr>
-          <w:color w:val="000000"/>
-          <w:rtl w:val="0"/>
-        </w:rPr>
-        <w:t xml:space="preserve">p098v_2</w:t>
-      </w:r>
-      <w:r>
-        <w:rPr>
-          <w:rFonts w:ascii="Courier New" w:cs="Courier New" w:eastAsia="Courier New" w:hAnsi="Courier New"/>
-          <w:color w:val="7f6000"/>
-          <w:sz w:val="18"/>
-          <w:szCs w:val="18"/>
-          <w:rtl w:val="0"/>
-        </w:rPr>
-        <w:t xml:space="preserve">&lt;/id&gt;</w:t>
-      </w:r>
-      <w:r>
-        <w:rPr>
-          <w:color w:val="000000"/>
-          <w:rtl w:val="0"/>
-        </w:rPr>
-        <w:br w:type="textWrapping"/>
-      </w:r>
-      <w:r>
-        <w:rPr>
-          <w:rFonts w:ascii="Courier New" w:cs="Courier New" w:eastAsia="Courier New" w:hAnsi="Courier New"/>
-          <w:color w:val="7f6000"/>
-          <w:sz w:val="18"/>
-          <w:szCs w:val="18"/>
-          <w:rtl w:val="0"/>
-        </w:rPr>
-        <w:t xml:space="preserve">&lt;head&gt;</w:t>
+          <w:b w:val="0"/>
+          <w:color w:val="000000"/>
+          <w:rtl w:val="0"/>
+        </w:rPr>
+        <w:t xml:space="preserve">s</w:t>
+      </w:r>
+      <w:r>
+        <w:rPr>
+          <w:b w:val="0"/>
+          <w:color w:val="000000"/>
+          <w:rtl w:val="0"/>
+        </w:rPr>
+        <w:t xml:space="preserve">alés</w:t>
+      </w:r>
+      <w:r>
+        <w:rPr>
+          <w:rFonts w:ascii="Courier New" w:cs="Courier New" w:eastAsia="Courier New" w:hAnsi="Courier New"/>
+          <w:color w:val="7f6000"/>
+          <w:sz w:val="18"/>
+          <w:szCs w:val="18"/>
+          <w:rtl w:val="0"/>
+        </w:rPr>
+        <w:t xml:space="preserve">&lt;/head&gt;</w:t>
+      </w:r>
+      <w:r>
+        <w:rPr>
+          <w:rtl w:val="0"/>
+        </w:rPr>
+      </w:r>
+    </w:p>
+    <w:p>
+      <w:pPr>
+        <w:pBdr>
+          <w:top w:space="0" w:sz="0" w:val="nil"/>
+          <w:left w:space="0" w:sz="0" w:val="nil"/>
+          <w:bottom w:space="0" w:sz="0" w:val="nil"/>
+          <w:right w:space="0" w:sz="0" w:val="nil"/>
+          <w:between w:space="0" w:sz="0" w:val="nil"/>
+        </w:pBdr>
+        <w:shd w:fill="auto" w:val="clear"/>
+        <w:contextualSpacing w:val="0"/>
+        <w:rPr>
+          <w:color w:val="000000"/>
+        </w:rPr>
+      </w:pPr>
+      <w:r>
+        <w:rPr>
+          <w:rtl w:val="0"/>
+        </w:rPr>
+      </w:r>
+    </w:p>
+    <w:p>
+      <w:pPr>
+        <w:pBdr>
+          <w:top w:space="0" w:sz="0" w:val="nil"/>
+          <w:left w:space="0" w:sz="0" w:val="nil"/>
+          <w:bottom w:space="0" w:sz="0" w:val="nil"/>
+          <w:right w:space="0" w:sz="0" w:val="nil"/>
+          <w:between w:space="0" w:sz="0" w:val="nil"/>
+        </w:pBdr>
+        <w:shd w:fill="auto" w:val="clear"/>
+        <w:contextualSpacing w:val="0"/>
+        <w:rPr>
+          <w:color w:val="000000"/>
+        </w:rPr>
+      </w:pPr>
+      <w:r>
+        <w:rPr>
+          <w:rFonts w:ascii="Courier New" w:cs="Courier New" w:eastAsia="Courier New" w:hAnsi="Courier New"/>
+          <w:color w:val="7f6000"/>
+          <w:sz w:val="18"/>
+          <w:szCs w:val="18"/>
+          <w:rtl w:val="0"/>
+        </w:rPr>
+        <w:t xml:space="preserve">&lt;ab&gt;</w:t>
+      </w:r>
+      <w:r>
+        <w:rPr>
+          <w:color w:val="000000"/>
+          <w:rtl w:val="0"/>
+        </w:rPr>
+        <w:t xml:space="preserve">On les mect entiers &amp;</w:t>
+      </w:r>
+      <w:r>
+        <w:rPr>
+          <w:rFonts w:ascii="Courier New" w:cs="Courier New" w:eastAsia="Courier New" w:hAnsi="Courier New"/>
+          <w:color w:val="a9a9a9"/>
+          <w:sz w:val="18"/>
+          <w:szCs w:val="18"/>
+          <w:rtl w:val="0"/>
+        </w:rPr>
+        <w:t xml:space="preserve">amp;</w:t>
+      </w:r>
+      <w:r>
+        <w:rPr>
+          <w:color w:val="000000"/>
+          <w:rtl w:val="0"/>
+        </w:rPr>
+        <w:t xml:space="preserve"> non trop faicts en un </w:t>
+      </w:r>
+      <w:r>
+        <w:rPr>
+          <w:rFonts w:ascii="Courier New" w:cs="Courier New" w:eastAsia="Courier New" w:hAnsi="Courier New"/>
+          <w:color w:val="0000ff"/>
+          <w:sz w:val="18"/>
+          <w:szCs w:val="18"/>
+          <w:rtl w:val="0"/>
+        </w:rPr>
+        <w:t xml:space="preserve">&lt;tl&gt;</w:t>
+      </w:r>
+      <w:r>
+        <w:rPr>
+          <w:color w:val="000000"/>
+          <w:rtl w:val="0"/>
+        </w:rPr>
+        <w:t xml:space="preserve">barricot</w:t>
+      </w:r>
+      <w:r>
+        <w:rPr>
+          <w:rFonts w:ascii="Courier New" w:cs="Courier New" w:eastAsia="Courier New" w:hAnsi="Courier New"/>
+          <w:color w:val="0000ff"/>
+          <w:sz w:val="18"/>
+          <w:szCs w:val="18"/>
+          <w:rtl w:val="0"/>
+        </w:rPr>
+        <w:t xml:space="preserve">&lt;/tl&gt;</w:t>
+      </w:r>
+      <w:r>
+        <w:rPr>
+          <w:rFonts w:ascii="Courier New" w:cs="Courier New" w:eastAsia="Courier New" w:hAnsi="Courier New"/>
+          <w:color w:val="a9a9a9"/>
+          <w:sz w:val="18"/>
+          <w:szCs w:val="18"/>
+          <w:rtl w:val="0"/>
+        </w:rPr>
+        <w:t xml:space="preserve">&lt;lb/&gt;</w:t>
+      </w:r>
+      <w:r>
+        <w:rPr>
+          <w:rtl w:val="0"/>
+        </w:rPr>
+      </w:r>
+    </w:p>
+    <w:p>
+      <w:pPr>
+        <w:pBdr>
+          <w:top w:space="0" w:sz="0" w:val="nil"/>
+          <w:left w:space="0" w:sz="0" w:val="nil"/>
+          <w:bottom w:space="0" w:sz="0" w:val="nil"/>
+          <w:right w:space="0" w:sz="0" w:val="nil"/>
+          <w:between w:space="0" w:sz="0" w:val="nil"/>
+        </w:pBdr>
+        <w:shd w:fill="auto" w:val="clear"/>
+        <w:contextualSpacing w:val="0"/>
+        <w:rPr>
+          <w:color w:val="000000"/>
+        </w:rPr>
+      </w:pPr>
+      <w:r>
+        <w:rPr>
+          <w:color w:val="000000"/>
+          <w:rtl w:val="0"/>
+        </w:rPr>
+        <w:t xml:space="preserve">qu'on emplist de </w:t>
       </w:r>
       <w:r>
         <w:rPr>
@@ -512,15 +714,15 @@
           <w:color w:val="000000"/>
           <w:rtl w:val="0"/>
         </w:rPr>
-        <w:t xml:space="preserve">A</w:t>
-      </w:r>
-      <w:r>
-        <w:rPr>
-          <w:b w:val="0"/>
-          <w:color w:val="000000"/>
-          <w:rtl w:val="0"/>
-        </w:rPr>
-        <w:t xml:space="preserve">rtichauts</w:t>
+        <w:t xml:space="preserve">s</w:t>
+      </w:r>
+      <w:r>
+        <w:rPr>
+          <w:b w:val="0"/>
+          <w:color w:val="000000"/>
+          <w:rtl w:val="0"/>
+        </w:rPr>
+        <w:t xml:space="preserve">aulmure</w:t>
       </w:r>
       <w:r>
         <w:rPr>
@@ -539,228 +741,48 @@
           <w:color w:val="000000"/>
           <w:rtl w:val="0"/>
         </w:rPr>
+        <w:t xml:space="preserve">.</w:t>
+      </w:r>
+      <w:r>
+        <w:rPr>
+          <w:color w:val="000000"/>
+          <w:rtl w:val="0"/>
+        </w:rPr>
         <w:t xml:space="preserve"> </w:t>
       </w:r>
       <w:r>
         <w:rPr>
-          <w:rFonts w:ascii="Courier New" w:cs="Courier New" w:eastAsia="Courier New" w:hAnsi="Courier New"/>
-          <w:b w:val="0"/>
-          <w:color w:val="0000ff"/>
-          <w:sz w:val="18"/>
-          <w:szCs w:val="18"/>
-          <w:rtl w:val="0"/>
-        </w:rPr>
-        <w:t xml:space="preserve">&lt;m&gt;</w:t>
-      </w:r>
-      <w:r>
-        <w:rPr>
-          <w:b w:val="0"/>
-          <w:color w:val="000000"/>
-          <w:rtl w:val="0"/>
-        </w:rPr>
-        <w:t xml:space="preserve">s</w:t>
-      </w:r>
-      <w:r>
-        <w:rPr>
-          <w:b w:val="0"/>
-          <w:color w:val="000000"/>
-          <w:rtl w:val="0"/>
-        </w:rPr>
-        <w:t xml:space="preserve">alés</w:t>
-      </w:r>
-      <w:r>
-        <w:rPr>
-          <w:rFonts w:ascii="Courier New" w:cs="Courier New" w:eastAsia="Courier New" w:hAnsi="Courier New"/>
-          <w:color w:val="0000ff"/>
-          <w:sz w:val="18"/>
-          <w:szCs w:val="18"/>
-          <w:rtl w:val="0"/>
-        </w:rPr>
-        <w:t xml:space="preserve">&lt;/m&gt;</w:t>
-      </w:r>
-      <w:r>
-        <w:rPr>
-          <w:rFonts w:ascii="Courier New" w:cs="Courier New" w:eastAsia="Courier New" w:hAnsi="Courier New"/>
-          <w:color w:val="7f6000"/>
-          <w:sz w:val="18"/>
-          <w:szCs w:val="18"/>
-          <w:rtl w:val="0"/>
-        </w:rPr>
-        <w:t xml:space="preserve">&lt;/head&gt;</w:t>
-      </w:r>
-      <w:r>
-        <w:rPr>
-          <w:rtl w:val="0"/>
-        </w:rPr>
-      </w:r>
-    </w:p>
-    <w:p>
-      <w:pPr>
-        <w:pBdr>
-          <w:top w:space="0" w:sz="0" w:val="nil"/>
-          <w:left w:space="0" w:sz="0" w:val="nil"/>
-          <w:bottom w:space="0" w:sz="0" w:val="nil"/>
-          <w:right w:space="0" w:sz="0" w:val="nil"/>
-          <w:between w:space="0" w:sz="0" w:val="nil"/>
-        </w:pBdr>
-        <w:shd w:fill="auto" w:val="clear"/>
-        <w:contextualSpacing w:val="0"/>
-        <w:rPr>
-          <w:color w:val="000000"/>
-        </w:rPr>
-      </w:pPr>
-      <w:r>
-        <w:rPr>
-          <w:rtl w:val="0"/>
-        </w:rPr>
-      </w:r>
-    </w:p>
-    <w:p>
-      <w:pPr>
-        <w:pBdr>
-          <w:top w:space="0" w:sz="0" w:val="nil"/>
-          <w:left w:space="0" w:sz="0" w:val="nil"/>
-          <w:bottom w:space="0" w:sz="0" w:val="nil"/>
-          <w:right w:space="0" w:sz="0" w:val="nil"/>
-          <w:between w:space="0" w:sz="0" w:val="nil"/>
-        </w:pBdr>
-        <w:shd w:fill="auto" w:val="clear"/>
-        <w:contextualSpacing w:val="0"/>
-        <w:rPr>
-          <w:color w:val="000000"/>
-        </w:rPr>
-      </w:pPr>
-      <w:r>
-        <w:rPr>
-          <w:rFonts w:ascii="Courier New" w:cs="Courier New" w:eastAsia="Courier New" w:hAnsi="Courier New"/>
-          <w:color w:val="7f6000"/>
-          <w:sz w:val="18"/>
-          <w:szCs w:val="18"/>
-          <w:rtl w:val="0"/>
-        </w:rPr>
-        <w:t xml:space="preserve">&lt;ab&gt;</w:t>
-      </w:r>
-      <w:r>
-        <w:rPr>
-          <w:color w:val="000000"/>
-          <w:rtl w:val="0"/>
-        </w:rPr>
-        <w:t xml:space="preserve">On les mect entiers &amp;</w:t>
-      </w:r>
-      <w:r>
-        <w:rPr>
-          <w:rFonts w:ascii="Courier New" w:cs="Courier New" w:eastAsia="Courier New" w:hAnsi="Courier New"/>
-          <w:color w:val="a9a9a9"/>
-          <w:sz w:val="18"/>
-          <w:szCs w:val="18"/>
-          <w:rtl w:val="0"/>
-        </w:rPr>
-        <w:t xml:space="preserve">amp;</w:t>
-      </w:r>
-      <w:r>
-        <w:rPr>
-          <w:color w:val="000000"/>
-          <w:rtl w:val="0"/>
-        </w:rPr>
-        <w:t xml:space="preserve"> non trop faicts en un barricot</w:t>
-      </w:r>
-      <w:r>
-        <w:rPr>
-          <w:rFonts w:ascii="Courier New" w:cs="Courier New" w:eastAsia="Courier New" w:hAnsi="Courier New"/>
-          <w:color w:val="a9a9a9"/>
-          <w:sz w:val="18"/>
-          <w:szCs w:val="18"/>
-          <w:rtl w:val="0"/>
-        </w:rPr>
-        <w:t xml:space="preserve">&lt;lb/&gt;</w:t>
-      </w:r>
-      <w:r>
-        <w:rPr>
-          <w:rtl w:val="0"/>
-        </w:rPr>
-      </w:r>
-    </w:p>
-    <w:p>
-      <w:pPr>
-        <w:pBdr>
-          <w:top w:space="0" w:sz="0" w:val="nil"/>
-          <w:left w:space="0" w:sz="0" w:val="nil"/>
-          <w:bottom w:space="0" w:sz="0" w:val="nil"/>
-          <w:right w:space="0" w:sz="0" w:val="nil"/>
-          <w:between w:space="0" w:sz="0" w:val="nil"/>
-        </w:pBdr>
-        <w:shd w:fill="auto" w:val="clear"/>
-        <w:contextualSpacing w:val="0"/>
-        <w:rPr>
-          <w:color w:val="000000"/>
-        </w:rPr>
-      </w:pPr>
-      <w:r>
-        <w:rPr>
-          <w:color w:val="000000"/>
-          <w:rtl w:val="0"/>
-        </w:rPr>
-        <w:t xml:space="preserve">qu'on emplist de </w:t>
-      </w:r>
-      <w:r>
-        <w:rPr>
-          <w:rFonts w:ascii="Courier New" w:cs="Courier New" w:eastAsia="Courier New" w:hAnsi="Courier New"/>
-          <w:b w:val="0"/>
-          <w:color w:val="0000ff"/>
-          <w:sz w:val="18"/>
-          <w:szCs w:val="18"/>
-          <w:rtl w:val="0"/>
-        </w:rPr>
-        <w:t xml:space="preserve">&lt;m&gt;</w:t>
-      </w:r>
-      <w:r>
-        <w:rPr>
-          <w:b w:val="0"/>
-          <w:color w:val="000000"/>
-          <w:rtl w:val="0"/>
-        </w:rPr>
-        <w:t xml:space="preserve">s</w:t>
-      </w:r>
-      <w:r>
-        <w:rPr>
-          <w:b w:val="0"/>
-          <w:color w:val="000000"/>
-          <w:rtl w:val="0"/>
-        </w:rPr>
-        <w:t xml:space="preserve">aulmure</w:t>
-      </w:r>
-      <w:r>
-        <w:rPr>
-          <w:rFonts w:ascii="Courier New" w:cs="Courier New" w:eastAsia="Courier New" w:hAnsi="Courier New"/>
-          <w:b w:val="0"/>
-          <w:color w:val="0000ff"/>
-          <w:sz w:val="18"/>
-          <w:szCs w:val="18"/>
-          <w:rtl w:val="0"/>
-        </w:rPr>
-        <w:t xml:space="preserve">&lt;/m&gt;</w:t>
-      </w:r>
-      <w:r>
-        <w:rPr>
-          <w:b w:val="0"/>
-          <w:color w:val="000000"/>
-          <w:rtl w:val="0"/>
-        </w:rPr>
-        <w:t xml:space="preserve">.</w:t>
-      </w:r>
-      <w:r>
-        <w:rPr>
-          <w:color w:val="000000"/>
-          <w:rtl w:val="0"/>
-        </w:rPr>
-        <w:t xml:space="preserve"> </w:t>
-      </w:r>
-      <w:r>
-        <w:rPr>
-          <w:color w:val="000000"/>
-          <w:rtl w:val="0"/>
-        </w:rPr>
-        <w:t xml:space="preserve">Puys on les sert tout l'an</w:t>
+          <w:color w:val="000000"/>
+          <w:rtl w:val="0"/>
+        </w:rPr>
+        <w:t xml:space="preserve">Puys on les sert </w:t>
+      </w:r>
+      <w:r>
+        <w:rPr>
+          <w:rFonts w:ascii="Courier New" w:cs="Courier New" w:eastAsia="Courier New" w:hAnsi="Courier New"/>
+          <w:color w:val="0000ff"/>
+          <w:sz w:val="18"/>
+          <w:szCs w:val="18"/>
+          <w:rtl w:val="0"/>
+        </w:rPr>
+        <w:t xml:space="preserve">&lt;ms&gt;&lt;tmp&gt;</w:t>
+      </w:r>
+      <w:r>
+        <w:rPr>
+          <w:color w:val="000000"/>
+          <w:rtl w:val="0"/>
+        </w:rPr>
+        <w:t xml:space="preserve">tout l'an</w:t>
+      </w:r>
+      <w:r>
+        <w:rPr>
+          <w:rFonts w:ascii="Courier New" w:cs="Courier New" w:eastAsia="Courier New" w:hAnsi="Courier New"/>
+          <w:color w:val="0000ff"/>
+          <w:sz w:val="18"/>
+          <w:szCs w:val="18"/>
+          <w:rtl w:val="0"/>
+        </w:rPr>
+        <w:t xml:space="preserve">&lt;/tmp&gt;&lt;/ms&gt;</w:t>
       </w:r>
       <w:r>
         <w:rPr>
@@ -1007,7 +1029,7 @@
           <w:color w:val="000000"/>
           <w:rtl w:val="0"/>
         </w:rPr>
-        <w:t xml:space="preserve">ainsy preparés ilz sont  longs à cuire. Mays advise</w:t>
+        <w:t xml:space="preserve">ainsy preparés, ilz sont longs à cuire. Mays advise</w:t>
       </w:r>
       <w:r>
         <w:rPr>
@@ -1382,28 +1404,10 @@
         <w:shd w:fill="auto" w:val="clear"/>
         <w:contextualSpacing w:val="0"/>
         <w:rPr>
-          <w:color w:val="000000"/>
-        </w:rPr>
-      </w:pPr>
-      <w:r>
-        <w:rPr>
-          <w:rtl w:val="0"/>
-        </w:rPr>
-      </w:r>
-    </w:p>
-    <w:p>
-      <w:pPr>
-        <w:pBdr>
-          <w:top w:space="0" w:sz="0" w:val="nil"/>
-          <w:left w:space="0" w:sz="0" w:val="nil"/>
-          <w:bottom w:space="0" w:sz="0" w:val="nil"/>
-          <w:right w:space="0" w:sz="0" w:val="nil"/>
-          <w:between w:space="0" w:sz="0" w:val="nil"/>
-        </w:pBdr>
-        <w:shd w:fill="auto" w:val="clear"/>
-        <w:contextualSpacing w:val="0"/>
-        <w:rPr>
-          <w:color w:val="000000"/>
+          <w:rFonts w:ascii="Courier New" w:cs="Courier New" w:eastAsia="Courier New" w:hAnsi="Courier New"/>
+          <w:color w:val="7f6000"/>
+          <w:sz w:val="18"/>
+          <w:szCs w:val="18"/>
         </w:rPr>
       </w:pPr>
       <w:r>
@@ -1416,6 +1420,56 @@
         </w:rPr>
         <w:t xml:space="preserve">&lt;/div&gt;</w:t>
       </w:r>
+    </w:p>
+    <w:p>
+      <w:pPr>
+        <w:pBdr>
+          <w:top w:space="0" w:sz="0" w:val="nil"/>
+          <w:left w:space="0" w:sz="0" w:val="nil"/>
+          <w:bottom w:space="0" w:sz="0" w:val="nil"/>
+          <w:right w:space="0" w:sz="0" w:val="nil"/>
+          <w:between w:space="0" w:sz="0" w:val="nil"/>
+        </w:pBdr>
+        <w:shd w:fill="auto" w:val="clear"/>
+        <w:contextualSpacing w:val="0"/>
+        <w:rPr>
+          <w:rFonts w:ascii="Courier New" w:cs="Courier New" w:eastAsia="Courier New" w:hAnsi="Courier New"/>
+          <w:color w:val="7f6000"/>
+          <w:sz w:val="18"/>
+          <w:szCs w:val="18"/>
+        </w:rPr>
+      </w:pPr>
+      <w:r>
+        <w:rPr>
+          <w:rtl w:val="0"/>
+        </w:rPr>
+      </w:r>
+    </w:p>
+    <w:p>
+      <w:pPr>
+        <w:pBdr>
+          <w:top w:space="0" w:sz="0" w:val="nil"/>
+          <w:left w:space="0" w:sz="0" w:val="nil"/>
+          <w:bottom w:space="0" w:sz="0" w:val="nil"/>
+          <w:right w:space="0" w:sz="0" w:val="nil"/>
+          <w:between w:space="0" w:sz="0" w:val="nil"/>
+        </w:pBdr>
+        <w:shd w:fill="auto" w:val="clear"/>
+        <w:contextualSpacing w:val="0"/>
+        <w:rPr>
+          <w:color w:val="000000"/>
+        </w:rPr>
+      </w:pPr>
+      <w:r>
+        <w:rPr>
+          <w:rFonts w:ascii="Courier New" w:cs="Courier New" w:eastAsia="Courier New" w:hAnsi="Courier New"/>
+          <w:color w:val="7f6000"/>
+          <w:sz w:val="18"/>
+          <w:szCs w:val="18"/>
+          <w:rtl w:val="0"/>
+        </w:rPr>
+        <w:t xml:space="preserve">&lt;div&gt;</w:t>
+      </w:r>
       <w:r>
         <w:rPr>
           <w:color w:val="000000"/>
@@ -1431,6 +1485,261 @@
           <w:szCs w:val="18"/>
           <w:rtl w:val="0"/>
         </w:rPr>
+        <w:t xml:space="preserve">&lt;id&gt;</w:t>
+      </w:r>
+      <w:r>
+        <w:rPr>
+          <w:color w:val="000000"/>
+          <w:rtl w:val="0"/>
+        </w:rPr>
+        <w:t xml:space="preserve">p098v_3</w:t>
+      </w:r>
+      <w:r>
+        <w:rPr>
+          <w:rFonts w:ascii="Courier New" w:cs="Courier New" w:eastAsia="Courier New" w:hAnsi="Courier New"/>
+          <w:color w:val="7f6000"/>
+          <w:sz w:val="18"/>
+          <w:szCs w:val="18"/>
+          <w:rtl w:val="0"/>
+        </w:rPr>
+        <w:t xml:space="preserve">&lt;/id&gt;</w:t>
+      </w:r>
+      <w:r>
+        <w:rPr>
+          <w:color w:val="000000"/>
+          <w:rtl w:val="0"/>
+        </w:rPr>
+        <w:br w:type="textWrapping"/>
+      </w:r>
+      <w:r>
+        <w:rPr>
+          <w:rFonts w:ascii="Courier New" w:cs="Courier New" w:eastAsia="Courier New" w:hAnsi="Courier New"/>
+          <w:color w:val="7f6000"/>
+          <w:sz w:val="18"/>
+          <w:szCs w:val="18"/>
+          <w:rtl w:val="0"/>
+        </w:rPr>
+        <w:t xml:space="preserve">&lt;head&gt;</w:t>
+      </w:r>
+      <w:r>
+        <w:rPr>
+          <w:color w:val="000000"/>
+          <w:rtl w:val="0"/>
+        </w:rPr>
+        <w:t xml:space="preserve">Abres</w:t>
+      </w:r>
+      <w:r>
+        <w:rPr>
+          <w:rFonts w:ascii="Courier New" w:cs="Courier New" w:eastAsia="Courier New" w:hAnsi="Courier New"/>
+          <w:color w:val="7f6000"/>
+          <w:sz w:val="18"/>
+          <w:szCs w:val="18"/>
+          <w:rtl w:val="0"/>
+        </w:rPr>
+        <w:t xml:space="preserve">&lt;/head&gt;</w:t>
+      </w:r>
+      <w:r>
+        <w:rPr>
+          <w:rtl w:val="0"/>
+        </w:rPr>
+      </w:r>
+    </w:p>
+    <w:p>
+      <w:pPr>
+        <w:pBdr>
+          <w:top w:space="0" w:sz="0" w:val="nil"/>
+          <w:left w:space="0" w:sz="0" w:val="nil"/>
+          <w:bottom w:space="0" w:sz="0" w:val="nil"/>
+          <w:right w:space="0" w:sz="0" w:val="nil"/>
+          <w:between w:space="0" w:sz="0" w:val="nil"/>
+        </w:pBdr>
+        <w:shd w:fill="auto" w:val="clear"/>
+        <w:contextualSpacing w:val="0"/>
+        <w:rPr>
+          <w:color w:val="000000"/>
+        </w:rPr>
+      </w:pPr>
+      <w:r>
+        <w:rPr>
+          <w:rtl w:val="0"/>
+        </w:rPr>
+      </w:r>
+    </w:p>
+    <w:p>
+      <w:pPr>
+        <w:pBdr>
+          <w:top w:space="0" w:sz="0" w:val="nil"/>
+          <w:left w:space="0" w:sz="0" w:val="nil"/>
+          <w:bottom w:space="0" w:sz="0" w:val="nil"/>
+          <w:right w:space="0" w:sz="0" w:val="nil"/>
+          <w:between w:space="0" w:sz="0" w:val="nil"/>
+        </w:pBdr>
+        <w:shd w:fill="auto" w:val="clear"/>
+        <w:contextualSpacing w:val="0"/>
+        <w:rPr>
+          <w:color w:val="000000"/>
+        </w:rPr>
+      </w:pPr>
+      <w:r>
+        <w:rPr>
+          <w:rFonts w:ascii="Courier New" w:cs="Courier New" w:eastAsia="Courier New" w:hAnsi="Courier New"/>
+          <w:color w:val="7f6000"/>
+          <w:sz w:val="18"/>
+          <w:szCs w:val="18"/>
+          <w:rtl w:val="0"/>
+        </w:rPr>
+        <w:t xml:space="preserve">&lt;ab&gt;</w:t>
+      </w:r>
+      <w:r>
+        <w:rPr>
+          <w:color w:val="000000"/>
+          <w:rtl w:val="0"/>
+        </w:rPr>
+        <w:t xml:space="preserve">Qui portent bien tost</w:t>
+      </w:r>
+      <w:r>
+        <w:rPr>
+          <w:color w:val="000000"/>
+          <w:rtl w:val="0"/>
+        </w:rPr>
+        <w:t xml:space="preserve"> </w:t>
+      </w:r>
+      <w:r>
+        <w:rPr>
+          <w:b w:val="0"/>
+          <w:color w:val="000000"/>
+          <w:rtl w:val="0"/>
+        </w:rPr>
+        <w:t xml:space="preserve">f</w:t>
+      </w:r>
+      <w:r>
+        <w:rPr>
+          <w:b w:val="0"/>
+          <w:color w:val="000000"/>
+          <w:rtl w:val="0"/>
+        </w:rPr>
+        <w:t xml:space="preserve">ruit </w:t>
+      </w:r>
+      <w:r>
+        <w:rPr>
+          <w:color w:val="000000"/>
+          <w:rtl w:val="0"/>
+        </w:rPr>
+        <w:t xml:space="preserve">se viellessent et ne durent</w:t>
+      </w:r>
+      <w:r>
+        <w:rPr>
+          <w:rFonts w:ascii="Courier New" w:cs="Courier New" w:eastAsia="Courier New" w:hAnsi="Courier New"/>
+          <w:color w:val="a9a9a9"/>
+          <w:sz w:val="18"/>
+          <w:szCs w:val="18"/>
+          <w:rtl w:val="0"/>
+        </w:rPr>
+        <w:t xml:space="preserve">&lt;lb/&gt;</w:t>
+      </w:r>
+      <w:r>
+        <w:rPr>
+          <w:rtl w:val="0"/>
+        </w:rPr>
+      </w:r>
+    </w:p>
+    <w:p>
+      <w:pPr>
+        <w:pBdr>
+          <w:top w:space="0" w:sz="0" w:val="nil"/>
+          <w:left w:space="0" w:sz="0" w:val="nil"/>
+          <w:bottom w:space="0" w:sz="0" w:val="nil"/>
+          <w:right w:space="0" w:sz="0" w:val="nil"/>
+          <w:between w:space="0" w:sz="0" w:val="nil"/>
+        </w:pBdr>
+        <w:shd w:fill="auto" w:val="clear"/>
+        <w:contextualSpacing w:val="0"/>
+        <w:rPr>
+          <w:color w:val="000000"/>
+        </w:rPr>
+      </w:pPr>
+      <w:r>
+        <w:rPr>
+          <w:color w:val="000000"/>
+          <w:rtl w:val="0"/>
+        </w:rPr>
+        <w:t xml:space="preserve">gueres.</w:t>
+      </w:r>
+      <w:r>
+        <w:rPr>
+          <w:rFonts w:ascii="Courier New" w:cs="Courier New" w:eastAsia="Courier New" w:hAnsi="Courier New"/>
+          <w:color w:val="7f6000"/>
+          <w:sz w:val="18"/>
+          <w:szCs w:val="18"/>
+          <w:rtl w:val="0"/>
+        </w:rPr>
+        <w:t xml:space="preserve">&lt;/ab&gt;</w:t>
+      </w:r>
+      <w:r>
+        <w:rPr>
+          <w:rtl w:val="0"/>
+        </w:rPr>
+      </w:r>
+    </w:p>
+    <w:p>
+      <w:pPr>
+        <w:pBdr>
+          <w:top w:space="0" w:sz="0" w:val="nil"/>
+          <w:left w:space="0" w:sz="0" w:val="nil"/>
+          <w:bottom w:space="0" w:sz="0" w:val="nil"/>
+          <w:right w:space="0" w:sz="0" w:val="nil"/>
+          <w:between w:space="0" w:sz="0" w:val="nil"/>
+        </w:pBdr>
+        <w:shd w:fill="auto" w:val="clear"/>
+        <w:contextualSpacing w:val="0"/>
+        <w:rPr>
+          <w:rFonts w:ascii="Courier New" w:cs="Courier New" w:eastAsia="Courier New" w:hAnsi="Courier New"/>
+          <w:color w:val="7f6000"/>
+          <w:sz w:val="18"/>
+          <w:szCs w:val="18"/>
+        </w:rPr>
+      </w:pPr>
+      <w:r>
+        <w:rPr>
+          <w:rFonts w:ascii="Courier New" w:cs="Courier New" w:eastAsia="Courier New" w:hAnsi="Courier New"/>
+          <w:color w:val="7f6000"/>
+          <w:sz w:val="18"/>
+          <w:szCs w:val="18"/>
+          <w:rtl w:val="0"/>
+        </w:rPr>
+        <w:t xml:space="preserve">&lt;/div&gt;</w:t>
+      </w:r>
+    </w:p>
+    <w:p>
+      <w:pPr>
+        <w:pBdr>
+          <w:top w:space="0" w:sz="0" w:val="nil"/>
+          <w:left w:space="0" w:sz="0" w:val="nil"/>
+          <w:bottom w:space="0" w:sz="0" w:val="nil"/>
+          <w:right w:space="0" w:sz="0" w:val="nil"/>
+          <w:between w:space="0" w:sz="0" w:val="nil"/>
+        </w:pBdr>
+        <w:shd w:fill="auto" w:val="clear"/>
+        <w:contextualSpacing w:val="0"/>
+        <w:rPr>
+          <w:color w:val="000000"/>
+        </w:rPr>
+      </w:pPr>
+      <w:r>
+        <w:rPr>
+          <w:color w:val="000000"/>
+          <w:rtl w:val="0"/>
+        </w:rPr>
+        <w:br w:type="textWrapping"/>
+      </w:r>
+      <w:r>
+        <w:rPr>
+          <w:rFonts w:ascii="Courier New" w:cs="Courier New" w:eastAsia="Courier New" w:hAnsi="Courier New"/>
+          <w:color w:val="7f6000"/>
+          <w:sz w:val="18"/>
+          <w:szCs w:val="18"/>
+          <w:rtl w:val="0"/>
+        </w:rPr>
         <w:t xml:space="preserve">&lt;div&gt;</w:t>
       </w:r>
       <w:r>
@@ -1455,7 +1764,7 @@
           <w:color w:val="000000"/>
           <w:rtl w:val="0"/>
         </w:rPr>
-        <w:t xml:space="preserve">p098v_3</w:t>
+        <w:t xml:space="preserve">p098v_4</w:t>
       </w:r>
       <w:r>
         <w:rPr>
@@ -1486,10 +1795,30 @@
       </w:r>
       <w:r>
         <w:rPr>
-          <w:color w:val="000000"/>
-          <w:rtl w:val="0"/>
-        </w:rPr>
-        <w:t xml:space="preserve">Abres</w:t>
+          <w:rFonts w:ascii="Courier New" w:cs="Courier New" w:eastAsia="Courier New" w:hAnsi="Courier New"/>
+          <w:color w:val="0000ff"/>
+          <w:sz w:val="18"/>
+          <w:szCs w:val="18"/>
+          <w:rtl w:val="0"/>
+        </w:rPr>
+        <w:t xml:space="preserve">&lt;al&gt;</w:t>
+      </w:r>
+      <w:r>
+        <w:rPr>
+          <w:color w:val="000000"/>
+          <w:rtl w:val="0"/>
+        </w:rPr>
+        <w:t xml:space="preserve">Oyseaulx</w:t>
+      </w:r>
+      <w:r>
+        <w:rPr>
+          <w:rFonts w:ascii="Courier New" w:cs="Courier New" w:eastAsia="Courier New" w:hAnsi="Courier New"/>
+          <w:color w:val="0000ff"/>
+          <w:sz w:val="18"/>
+          <w:szCs w:val="18"/>
+          <w:rtl w:val="0"/>
+        </w:rPr>
+        <w:t xml:space="preserve">&lt;/al&gt;</w:t>
       </w:r>
       <w:r>
         <w:rPr>
@@ -1558,10 +1887,214 @@
           <w:color w:val="000000"/>
           <w:rtl w:val="0"/>
         </w:rPr>
-        <w:t xml:space="preserve">Qui portent bien tost</w:t>
-      </w:r>
-      <w:r>
-        <w:rPr>
+        <w:t xml:space="preserve">Qui ont esté nourris à la </w:t>
+      </w:r>
+      <w:r>
+        <w:rPr>
+          <w:rFonts w:ascii="Courier New" w:cs="Courier New" w:eastAsia="Courier New" w:hAnsi="Courier New"/>
+          <w:color w:val="0000ff"/>
+          <w:sz w:val="18"/>
+          <w:szCs w:val="18"/>
+          <w:rtl w:val="0"/>
+        </w:rPr>
+        <w:t xml:space="preserve">&lt;tl&gt;</w:t>
+      </w:r>
+      <w:r>
+        <w:rPr>
+          <w:color w:val="000000"/>
+          <w:rtl w:val="0"/>
+        </w:rPr>
+        <w:t xml:space="preserve">broche</w:t>
+      </w:r>
+      <w:r>
+        <w:rPr>
+          <w:rFonts w:ascii="Courier New" w:cs="Courier New" w:eastAsia="Courier New" w:hAnsi="Courier New"/>
+          <w:color w:val="0000ff"/>
+          <w:sz w:val="18"/>
+          <w:szCs w:val="18"/>
+          <w:rtl w:val="0"/>
+        </w:rPr>
+        <w:t xml:space="preserve">&lt;/tl&gt;</w:t>
+      </w:r>
+      <w:r>
+        <w:rPr>
+          <w:color w:val="000000"/>
+          <w:rtl w:val="0"/>
+        </w:rPr>
+        <w:t xml:space="preserve"> ne siflent pas parmy les</w:t>
+      </w:r>
+      <w:r>
+        <w:rPr>
+          <w:rFonts w:ascii="Courier New" w:cs="Courier New" w:eastAsia="Courier New" w:hAnsi="Courier New"/>
+          <w:color w:val="a9a9a9"/>
+          <w:sz w:val="18"/>
+          <w:szCs w:val="18"/>
+          <w:rtl w:val="0"/>
+        </w:rPr>
+        <w:t xml:space="preserve">&lt;lb/&gt;</w:t>
+      </w:r>
+      <w:r>
+        <w:rPr>
+          <w:rtl w:val="0"/>
+        </w:rPr>
+      </w:r>
+    </w:p>
+    <w:p>
+      <w:pPr>
+        <w:pBdr>
+          <w:top w:space="0" w:sz="0" w:val="nil"/>
+          <w:left w:space="0" w:sz="0" w:val="nil"/>
+          <w:bottom w:space="0" w:sz="0" w:val="nil"/>
+          <w:right w:space="0" w:sz="0" w:val="nil"/>
+          <w:between w:space="0" w:sz="0" w:val="nil"/>
+        </w:pBdr>
+        <w:shd w:fill="auto" w:val="clear"/>
+        <w:contextualSpacing w:val="0"/>
+        <w:rPr>
+          <w:color w:val="000000"/>
+        </w:rPr>
+      </w:pPr>
+      <w:r>
+        <w:rPr>
+          <w:color w:val="000000"/>
+          <w:rtl w:val="0"/>
+        </w:rPr>
+        <w:t xml:space="preserve">aultres en compaignee s'ilz ne sont en une cage à part.</w:t>
+      </w:r>
+      <w:r>
+        <w:rPr>
+          <w:rFonts w:ascii="Courier New" w:cs="Courier New" w:eastAsia="Courier New" w:hAnsi="Courier New"/>
+          <w:color w:val="a9a9a9"/>
+          <w:sz w:val="18"/>
+          <w:szCs w:val="18"/>
+          <w:rtl w:val="0"/>
+        </w:rPr>
+        <w:t xml:space="preserve">&lt;lb/&gt;</w:t>
+      </w:r>
+      <w:r>
+        <w:rPr>
+          <w:rtl w:val="0"/>
+        </w:rPr>
+      </w:r>
+    </w:p>
+    <w:p>
+      <w:pPr>
+        <w:pBdr>
+          <w:top w:space="0" w:sz="0" w:val="nil"/>
+          <w:left w:space="0" w:sz="0" w:val="nil"/>
+          <w:bottom w:space="0" w:sz="0" w:val="nil"/>
+          <w:right w:space="0" w:sz="0" w:val="nil"/>
+          <w:between w:space="0" w:sz="0" w:val="nil"/>
+        </w:pBdr>
+        <w:shd w:fill="auto" w:val="clear"/>
+        <w:contextualSpacing w:val="0"/>
+        <w:rPr>
+          <w:color w:val="000000"/>
+        </w:rPr>
+      </w:pPr>
+      <w:r>
+        <w:rPr>
+          <w:color w:val="000000"/>
+          <w:rtl w:val="0"/>
+        </w:rPr>
+        <w:t xml:space="preserve">Pour les bien aprendre à sifler, il les fault prendre au</w:t>
+      </w:r>
+      <w:r>
+        <w:rPr>
+          <w:rFonts w:ascii="Courier New" w:cs="Courier New" w:eastAsia="Courier New" w:hAnsi="Courier New"/>
+          <w:color w:val="a9a9a9"/>
+          <w:sz w:val="18"/>
+          <w:szCs w:val="18"/>
+          <w:rtl w:val="0"/>
+        </w:rPr>
+        <w:t xml:space="preserve">&lt;lb/&gt;</w:t>
+      </w:r>
+      <w:r>
+        <w:rPr>
+          <w:rtl w:val="0"/>
+        </w:rPr>
+      </w:r>
+    </w:p>
+    <w:p>
+      <w:pPr>
+        <w:pBdr>
+          <w:top w:space="0" w:sz="0" w:val="nil"/>
+          <w:left w:space="0" w:sz="0" w:val="nil"/>
+          <w:bottom w:space="0" w:sz="0" w:val="nil"/>
+          <w:right w:space="0" w:sz="0" w:val="nil"/>
+          <w:between w:space="0" w:sz="0" w:val="nil"/>
+        </w:pBdr>
+        <w:shd w:fill="auto" w:val="clear"/>
+        <w:contextualSpacing w:val="0"/>
+        <w:rPr>
+          <w:color w:val="000000"/>
+        </w:rPr>
+      </w:pPr>
+      <w:r>
+        <w:rPr>
+          <w:color w:val="000000"/>
+          <w:rtl w:val="0"/>
+        </w:rPr>
+        <w:t xml:space="preserve">nid plustost qu'ils ne voyent &amp;</w:t>
+      </w:r>
+      <w:r>
+        <w:rPr>
+          <w:rFonts w:ascii="Courier New" w:cs="Courier New" w:eastAsia="Courier New" w:hAnsi="Courier New"/>
+          <w:color w:val="a9a9a9"/>
+          <w:sz w:val="18"/>
+          <w:szCs w:val="18"/>
+          <w:rtl w:val="0"/>
+        </w:rPr>
+        <w:t xml:space="preserve">amp;</w:t>
+      </w:r>
+      <w:r>
+        <w:rPr>
+          <w:color w:val="000000"/>
+          <w:rtl w:val="0"/>
+        </w:rPr>
+        <w:t xml:space="preserve"> les couvrir de </w:t>
+      </w:r>
+      <w:r>
+        <w:rPr>
+          <w:rFonts w:ascii="Courier New" w:cs="Courier New" w:eastAsia="Courier New" w:hAnsi="Courier New"/>
+          <w:b w:val="0"/>
+          <w:color w:val="0000ff"/>
+          <w:sz w:val="18"/>
+          <w:szCs w:val="18"/>
+          <w:rtl w:val="0"/>
+        </w:rPr>
+        <w:t xml:space="preserve">&lt;m&gt;</w:t>
+      </w:r>
+      <w:r>
+        <w:rPr>
+          <w:b w:val="0"/>
+          <w:color w:val="000000"/>
+          <w:rtl w:val="0"/>
+        </w:rPr>
+        <w:t xml:space="preserve">d</w:t>
+      </w:r>
+      <w:r>
+        <w:rPr>
+          <w:b w:val="0"/>
+          <w:color w:val="000000"/>
+          <w:rtl w:val="0"/>
+        </w:rPr>
+        <w:t xml:space="preserve">uvet</w:t>
+      </w:r>
+      <w:r>
+        <w:rPr>
+          <w:rFonts w:ascii="Courier New" w:cs="Courier New" w:eastAsia="Courier New" w:hAnsi="Courier New"/>
+          <w:b w:val="0"/>
+          <w:color w:val="0000ff"/>
+          <w:sz w:val="18"/>
+          <w:szCs w:val="18"/>
+          <w:rtl w:val="0"/>
+        </w:rPr>
+        <w:t xml:space="preserve">&lt;/m&gt;</w:t>
+      </w:r>
+      <w:r>
+        <w:rPr>
+          <w:b w:val="0"/>
           <w:color w:val="000000"/>
           <w:rtl w:val="0"/>
         </w:rPr>
@@ -1569,6 +2102,44 @@
       </w:r>
       <w:r>
         <w:rPr>
+          <w:color w:val="000000"/>
+          <w:rtl w:val="0"/>
+        </w:rPr>
+        <w:t xml:space="preserve">ou d'une</w:t>
+      </w:r>
+      <w:r>
+        <w:rPr>
+          <w:rFonts w:ascii="Courier New" w:cs="Courier New" w:eastAsia="Courier New" w:hAnsi="Courier New"/>
+          <w:color w:val="a9a9a9"/>
+          <w:sz w:val="18"/>
+          <w:szCs w:val="18"/>
+          <w:rtl w:val="0"/>
+        </w:rPr>
+        <w:t xml:space="preserve">&lt;lb/&gt;</w:t>
+      </w:r>
+      <w:r>
+        <w:rPr>
+          <w:rtl w:val="0"/>
+        </w:rPr>
+      </w:r>
+    </w:p>
+    <w:p>
+      <w:pPr>
+        <w:pBdr>
+          <w:top w:space="0" w:sz="0" w:val="nil"/>
+          <w:left w:space="0" w:sz="0" w:val="nil"/>
+          <w:bottom w:space="0" w:sz="0" w:val="nil"/>
+          <w:right w:space="0" w:sz="0" w:val="nil"/>
+          <w:between w:space="0" w:sz="0" w:val="nil"/>
+        </w:pBdr>
+        <w:shd w:fill="auto" w:val="clear"/>
+        <w:contextualSpacing w:val="0"/>
+        <w:rPr>
+          <w:color w:val="000000"/>
+        </w:rPr>
+      </w:pPr>
+      <w:r>
+        <w:rPr>
           <w:rFonts w:ascii="Courier New" w:cs="Courier New" w:eastAsia="Courier New" w:hAnsi="Courier New"/>
           <w:b w:val="0"/>
           <w:color w:val="0000ff"/>
@@ -1584,20 +2155,70 @@
           <w:color w:val="000000"/>
           <w:rtl w:val="0"/>
         </w:rPr>
-        <w:t xml:space="preserve">f</w:t>
-      </w:r>
-      <w:r>
-        <w:rPr>
-          <w:b w:val="0"/>
-          <w:color w:val="000000"/>
-          <w:rtl w:val="0"/>
-        </w:rPr>
-        <w:t xml:space="preserve">ruit</w:t>
-      </w:r>
-      <w:r>
-        <w:rPr>
-          <w:rFonts w:ascii="Courier New" w:cs="Courier New" w:eastAsia="Courier New" w:hAnsi="Courier New"/>
-          <w:b w:val="0"/>
+        <w:t xml:space="preserve">p</w:t>
+      </w:r>
+      <w:r>
+        <w:rPr>
+          <w:b w:val="0"/>
+          <w:color w:val="000000"/>
+          <w:rtl w:val="0"/>
+        </w:rPr>
+        <w:t xml:space="preserve">eau de </w:t>
+      </w:r>
+      <w:r>
+        <w:rPr>
+          <w:rFonts w:ascii="Courier New" w:cs="Courier New" w:eastAsia="Courier New" w:hAnsi="Courier New"/>
+          <w:b w:val="0"/>
+          <w:color w:val="0000ff"/>
+          <w:sz w:val="18"/>
+          <w:szCs w:val="18"/>
+          <w:rtl w:val="0"/>
+        </w:rPr>
+        <w:t xml:space="preserve">&lt;a</w:t>
+      </w:r>
+      <w:r>
+        <w:rPr>
+          <w:rFonts w:ascii="Courier New" w:cs="Courier New" w:eastAsia="Courier New" w:hAnsi="Courier New"/>
+          <w:color w:val="0000ff"/>
+          <w:sz w:val="18"/>
+          <w:szCs w:val="18"/>
+          <w:rtl w:val="0"/>
+        </w:rPr>
+        <w:t xml:space="preserve">l</w:t>
+      </w:r>
+      <w:r>
+        <w:rPr>
+          <w:rFonts w:ascii="Courier New" w:cs="Courier New" w:eastAsia="Courier New" w:hAnsi="Courier New"/>
+          <w:b w:val="0"/>
+          <w:color w:val="0000ff"/>
+          <w:sz w:val="18"/>
+          <w:szCs w:val="18"/>
+          <w:rtl w:val="0"/>
+        </w:rPr>
+        <w:t xml:space="preserve">&gt;</w:t>
+      </w:r>
+      <w:r>
+        <w:rPr>
+          <w:b w:val="0"/>
+          <w:color w:val="000000"/>
+          <w:rtl w:val="0"/>
+        </w:rPr>
+        <w:t xml:space="preserve">lievre</w:t>
+      </w:r>
+      <w:r>
+        <w:rPr>
+          <w:rFonts w:ascii="Courier New" w:cs="Courier New" w:eastAsia="Courier New" w:hAnsi="Courier New"/>
+          <w:b w:val="0"/>
+          <w:color w:val="0000ff"/>
+          <w:sz w:val="18"/>
+          <w:szCs w:val="18"/>
+          <w:rtl w:val="0"/>
+        </w:rPr>
+        <w:t xml:space="preserve">&lt;/al&gt;</w:t>
+      </w:r>
+      <w:r>
+        <w:rPr>
+          <w:rFonts w:ascii="Courier New" w:cs="Courier New" w:eastAsia="Courier New" w:hAnsi="Courier New"/>
           <w:color w:val="0000ff"/>
           <w:sz w:val="18"/>
           <w:szCs w:val="18"/>
@@ -1611,14 +2232,14 @@
           <w:color w:val="000000"/>
           <w:rtl w:val="0"/>
         </w:rPr>
-        <w:t xml:space="preserve"> </w:t>
-      </w:r>
-      <w:r>
-        <w:rPr>
-          <w:color w:val="000000"/>
-          <w:rtl w:val="0"/>
-        </w:rPr>
-        <w:t xml:space="preserve">se viellessent et ne durent</w:t>
+        <w:t xml:space="preserve">. A</w:t>
+      </w:r>
+      <w:r>
+        <w:rPr>
+          <w:color w:val="000000"/>
+          <w:rtl w:val="0"/>
+        </w:rPr>
+        <w:t xml:space="preserve">insy, n'ayant point veu leur pere et cogneu</w:t>
       </w:r>
       <w:r>
         <w:rPr>
@@ -1656,7 +2277,41 @@
           <w:color w:val="000000"/>
           <w:rtl w:val="0"/>
         </w:rPr>
-        <w:t xml:space="preserve">gueres.</w:t>
+        <w:t xml:space="preserve">sa voix, ilz aprenent mieux le </w:t>
+      </w:r>
+      <w:r>
+        <w:rPr>
+          <w:rFonts w:ascii="Courier New" w:cs="Courier New" w:eastAsia="Courier New" w:hAnsi="Courier New"/>
+          <w:color w:val="a91111"/>
+          <w:sz w:val="18"/>
+          <w:szCs w:val="18"/>
+          <w:rtl w:val="0"/>
+        </w:rPr>
+        <w:t xml:space="preserve">&lt;corr&gt;</w:t>
+      </w:r>
+      <w:r>
+        <w:rPr>
+          <w:color w:val="000000"/>
+          <w:rtl w:val="0"/>
+        </w:rPr>
+        <w:t xml:space="preserve">s</w:t>
+      </w:r>
+      <w:r>
+        <w:rPr>
+          <w:rFonts w:ascii="Courier New" w:cs="Courier New" w:eastAsia="Courier New" w:hAnsi="Courier New"/>
+          <w:color w:val="a91111"/>
+          <w:sz w:val="18"/>
+          <w:szCs w:val="18"/>
+          <w:rtl w:val="0"/>
+        </w:rPr>
+        <w:t xml:space="preserve">&lt;/corr&gt;</w:t>
+      </w:r>
+      <w:r>
+        <w:rPr>
+          <w:color w:val="000000"/>
+          <w:rtl w:val="0"/>
+        </w:rPr>
+        <w:t xml:space="preserve">ifler qu'on leur enseigne.</w:t>
       </w:r>
       <w:r>
         <w:rPr>
@@ -1686,35 +2341,10 @@
         <w:shd w:fill="auto" w:val="clear"/>
         <w:contextualSpacing w:val="0"/>
         <w:rPr>
-          <w:color w:val="000000"/>
-        </w:rPr>
-      </w:pPr>
-      <w:r>
-        <w:rPr>
-          <w:color w:val="000000"/>
-          <w:rtl w:val="0"/>
-        </w:rPr>
-        <w:t xml:space="preserve"> </w:t>
-      </w:r>
-      <w:r>
-        <w:rPr>
-          <w:rtl w:val="0"/>
-        </w:rPr>
-      </w:r>
-    </w:p>
-    <w:p>
-      <w:pPr>
-        <w:pBdr>
-          <w:top w:space="0" w:sz="0" w:val="nil"/>
-          <w:left w:space="0" w:sz="0" w:val="nil"/>
-          <w:bottom w:space="0" w:sz="0" w:val="nil"/>
-          <w:right w:space="0" w:sz="0" w:val="nil"/>
-          <w:between w:space="0" w:sz="0" w:val="nil"/>
-        </w:pBdr>
-        <w:shd w:fill="auto" w:val="clear"/>
-        <w:contextualSpacing w:val="0"/>
-        <w:rPr>
-          <w:color w:val="000000"/>
+          <w:rFonts w:ascii="Courier New" w:cs="Courier New" w:eastAsia="Courier New" w:hAnsi="Courier New"/>
+          <w:color w:val="7f6000"/>
+          <w:sz w:val="18"/>
+          <w:szCs w:val="18"/>
         </w:rPr>
       </w:pPr>
       <w:r>
@@ -1727,622 +2357,22 @@
         </w:rPr>
         <w:t xml:space="preserve">&lt;/div&gt;</w:t>
       </w:r>
-      <w:r>
-        <w:rPr>
-          <w:color w:val="000000"/>
-          <w:rtl w:val="0"/>
-        </w:rPr>
-        <w:br w:type="textWrapping"/>
-      </w:r>
-      <w:r>
-        <w:rPr>
-          <w:rFonts w:ascii="Courier New" w:cs="Courier New" w:eastAsia="Courier New" w:hAnsi="Courier New"/>
-          <w:color w:val="7f6000"/>
-          <w:sz w:val="18"/>
-          <w:szCs w:val="18"/>
-          <w:rtl w:val="0"/>
-        </w:rPr>
-        <w:t xml:space="preserve">&lt;div&gt;</w:t>
-      </w:r>
-      <w:r>
-        <w:rPr>
-          <w:color w:val="000000"/>
-          <w:rtl w:val="0"/>
-        </w:rPr>
-        <w:br w:type="textWrapping"/>
-      </w:r>
-      <w:r>
-        <w:rPr>
-          <w:rFonts w:ascii="Courier New" w:cs="Courier New" w:eastAsia="Courier New" w:hAnsi="Courier New"/>
-          <w:color w:val="7f6000"/>
-          <w:sz w:val="18"/>
-          <w:szCs w:val="18"/>
-          <w:rtl w:val="0"/>
-        </w:rPr>
-        <w:t xml:space="preserve">&lt;id&gt;</w:t>
-      </w:r>
-      <w:r>
-        <w:rPr>
-          <w:color w:val="000000"/>
-          <w:rtl w:val="0"/>
-        </w:rPr>
-        <w:t xml:space="preserve">p098v_4</w:t>
-      </w:r>
-      <w:r>
-        <w:rPr>
-          <w:rFonts w:ascii="Courier New" w:cs="Courier New" w:eastAsia="Courier New" w:hAnsi="Courier New"/>
-          <w:color w:val="7f6000"/>
-          <w:sz w:val="18"/>
-          <w:szCs w:val="18"/>
-          <w:rtl w:val="0"/>
-        </w:rPr>
-        <w:t xml:space="preserve">&lt;/id&gt;</w:t>
-      </w:r>
-      <w:r>
-        <w:rPr>
-          <w:color w:val="000000"/>
-          <w:rtl w:val="0"/>
-        </w:rPr>
-        <w:br w:type="textWrapping"/>
-      </w:r>
-      <w:r>
-        <w:rPr>
-          <w:rFonts w:ascii="Courier New" w:cs="Courier New" w:eastAsia="Courier New" w:hAnsi="Courier New"/>
-          <w:color w:val="7f6000"/>
-          <w:sz w:val="18"/>
-          <w:szCs w:val="18"/>
-          <w:rtl w:val="0"/>
-        </w:rPr>
-        <w:t xml:space="preserve">&lt;head&gt;</w:t>
-      </w:r>
-      <w:r>
-        <w:rPr>
-          <w:rFonts w:ascii="Courier New" w:cs="Courier New" w:eastAsia="Courier New" w:hAnsi="Courier New"/>
-          <w:color w:val="0000ff"/>
-          <w:sz w:val="18"/>
-          <w:szCs w:val="18"/>
-          <w:rtl w:val="0"/>
-        </w:rPr>
-        <w:t xml:space="preserve">&lt;al&gt;</w:t>
-      </w:r>
-      <w:r>
-        <w:rPr>
-          <w:color w:val="000000"/>
-          <w:rtl w:val="0"/>
-        </w:rPr>
-        <w:t xml:space="preserve">Oyseaulx</w:t>
-      </w:r>
-      <w:r>
-        <w:rPr>
-          <w:rFonts w:ascii="Courier New" w:cs="Courier New" w:eastAsia="Courier New" w:hAnsi="Courier New"/>
-          <w:color w:val="0000ff"/>
-          <w:sz w:val="18"/>
-          <w:szCs w:val="18"/>
-          <w:rtl w:val="0"/>
-        </w:rPr>
-        <w:t xml:space="preserve">&lt;/al&gt;</w:t>
-      </w:r>
-      <w:r>
-        <w:rPr>
-          <w:rFonts w:ascii="Courier New" w:cs="Courier New" w:eastAsia="Courier New" w:hAnsi="Courier New"/>
-          <w:color w:val="7f6000"/>
-          <w:sz w:val="18"/>
-          <w:szCs w:val="18"/>
-          <w:rtl w:val="0"/>
-        </w:rPr>
-        <w:t xml:space="preserve">&lt;/head&gt;</w:t>
-      </w:r>
-      <w:r>
-        <w:rPr>
-          <w:rtl w:val="0"/>
-        </w:rPr>
-      </w:r>
-    </w:p>
-    <w:p>
-      <w:pPr>
-        <w:pBdr>
-          <w:top w:space="0" w:sz="0" w:val="nil"/>
-          <w:left w:space="0" w:sz="0" w:val="nil"/>
-          <w:bottom w:space="0" w:sz="0" w:val="nil"/>
-          <w:right w:space="0" w:sz="0" w:val="nil"/>
-          <w:between w:space="0" w:sz="0" w:val="nil"/>
-        </w:pBdr>
-        <w:shd w:fill="auto" w:val="clear"/>
-        <w:contextualSpacing w:val="0"/>
-        <w:rPr>
-          <w:color w:val="000000"/>
-        </w:rPr>
-      </w:pPr>
-      <w:r>
-        <w:rPr>
-          <w:rtl w:val="0"/>
-        </w:rPr>
-      </w:r>
-    </w:p>
-    <w:p>
-      <w:pPr>
-        <w:pBdr>
-          <w:top w:space="0" w:sz="0" w:val="nil"/>
-          <w:left w:space="0" w:sz="0" w:val="nil"/>
-          <w:bottom w:space="0" w:sz="0" w:val="nil"/>
-          <w:right w:space="0" w:sz="0" w:val="nil"/>
-          <w:between w:space="0" w:sz="0" w:val="nil"/>
-        </w:pBdr>
-        <w:shd w:fill="auto" w:val="clear"/>
-        <w:contextualSpacing w:val="0"/>
-        <w:rPr>
-          <w:color w:val="000000"/>
-        </w:rPr>
-      </w:pPr>
-      <w:r>
-        <w:rPr>
-          <w:rFonts w:ascii="Courier New" w:cs="Courier New" w:eastAsia="Courier New" w:hAnsi="Courier New"/>
-          <w:color w:val="7f6000"/>
-          <w:sz w:val="18"/>
-          <w:szCs w:val="18"/>
-          <w:rtl w:val="0"/>
-        </w:rPr>
-        <w:t xml:space="preserve">&lt;ab&gt;</w:t>
-      </w:r>
-      <w:r>
-        <w:rPr>
-          <w:color w:val="000000"/>
-          <w:rtl w:val="0"/>
-        </w:rPr>
-        <w:t xml:space="preserve">Qui ont esté nourris à la broche ne siflent pas parmy les</w:t>
-      </w:r>
-      <w:r>
-        <w:rPr>
-          <w:rFonts w:ascii="Courier New" w:cs="Courier New" w:eastAsia="Courier New" w:hAnsi="Courier New"/>
-          <w:color w:val="a9a9a9"/>
-          <w:sz w:val="18"/>
-          <w:szCs w:val="18"/>
-          <w:rtl w:val="0"/>
-        </w:rPr>
-        <w:t xml:space="preserve">&lt;lb/&gt;</w:t>
-      </w:r>
-      <w:r>
-        <w:rPr>
-          <w:rtl w:val="0"/>
-        </w:rPr>
-      </w:r>
-    </w:p>
-    <w:p>
-      <w:pPr>
-        <w:pBdr>
-          <w:top w:space="0" w:sz="0" w:val="nil"/>
-          <w:left w:space="0" w:sz="0" w:val="nil"/>
-          <w:bottom w:space="0" w:sz="0" w:val="nil"/>
-          <w:right w:space="0" w:sz="0" w:val="nil"/>
-          <w:between w:space="0" w:sz="0" w:val="nil"/>
-        </w:pBdr>
-        <w:shd w:fill="auto" w:val="clear"/>
-        <w:contextualSpacing w:val="0"/>
-        <w:rPr>
-          <w:color w:val="000000"/>
-        </w:rPr>
-      </w:pPr>
-      <w:r>
-        <w:rPr>
-          <w:color w:val="000000"/>
-          <w:rtl w:val="0"/>
-        </w:rPr>
-        <w:t xml:space="preserve">aultres en compaignee s'ilz ne sont en une cage à part.</w:t>
-      </w:r>
-      <w:r>
-        <w:rPr>
-          <w:rFonts w:ascii="Courier New" w:cs="Courier New" w:eastAsia="Courier New" w:hAnsi="Courier New"/>
-          <w:color w:val="a9a9a9"/>
-          <w:sz w:val="18"/>
-          <w:szCs w:val="18"/>
-          <w:rtl w:val="0"/>
-        </w:rPr>
-        <w:t xml:space="preserve">&lt;lb/&gt;</w:t>
-      </w:r>
-      <w:r>
-        <w:rPr>
-          <w:rtl w:val="0"/>
-        </w:rPr>
-      </w:r>
-    </w:p>
-    <w:p>
-      <w:pPr>
-        <w:pBdr>
-          <w:top w:space="0" w:sz="0" w:val="nil"/>
-          <w:left w:space="0" w:sz="0" w:val="nil"/>
-          <w:bottom w:space="0" w:sz="0" w:val="nil"/>
-          <w:right w:space="0" w:sz="0" w:val="nil"/>
-          <w:between w:space="0" w:sz="0" w:val="nil"/>
-        </w:pBdr>
-        <w:shd w:fill="auto" w:val="clear"/>
-        <w:contextualSpacing w:val="0"/>
-        <w:rPr>
-          <w:color w:val="000000"/>
-        </w:rPr>
-      </w:pPr>
-      <w:r>
-        <w:rPr>
-          <w:color w:val="000000"/>
-          <w:rtl w:val="0"/>
-        </w:rPr>
-        <w:t xml:space="preserve">Pour les bien aprendre à sifler, il les fault prendre au</w:t>
-      </w:r>
-      <w:r>
-        <w:rPr>
-          <w:rFonts w:ascii="Courier New" w:cs="Courier New" w:eastAsia="Courier New" w:hAnsi="Courier New"/>
-          <w:color w:val="a9a9a9"/>
-          <w:sz w:val="18"/>
-          <w:szCs w:val="18"/>
-          <w:rtl w:val="0"/>
-        </w:rPr>
-        <w:t xml:space="preserve">&lt;lb/&gt;</w:t>
-      </w:r>
-      <w:r>
-        <w:rPr>
-          <w:rtl w:val="0"/>
-        </w:rPr>
-      </w:r>
-    </w:p>
-    <w:p>
-      <w:pPr>
-        <w:pBdr>
-          <w:top w:space="0" w:sz="0" w:val="nil"/>
-          <w:left w:space="0" w:sz="0" w:val="nil"/>
-          <w:bottom w:space="0" w:sz="0" w:val="nil"/>
-          <w:right w:space="0" w:sz="0" w:val="nil"/>
-          <w:between w:space="0" w:sz="0" w:val="nil"/>
-        </w:pBdr>
-        <w:shd w:fill="auto" w:val="clear"/>
-        <w:contextualSpacing w:val="0"/>
-        <w:rPr>
-          <w:color w:val="000000"/>
-        </w:rPr>
-      </w:pPr>
-      <w:r>
-        <w:rPr>
-          <w:color w:val="000000"/>
-          <w:rtl w:val="0"/>
-        </w:rPr>
-        <w:t xml:space="preserve">nid plustost qu'ils ne voyent &amp;</w:t>
-      </w:r>
-      <w:r>
-        <w:rPr>
-          <w:rFonts w:ascii="Courier New" w:cs="Courier New" w:eastAsia="Courier New" w:hAnsi="Courier New"/>
-          <w:color w:val="a9a9a9"/>
-          <w:sz w:val="18"/>
-          <w:szCs w:val="18"/>
-          <w:rtl w:val="0"/>
-        </w:rPr>
-        <w:t xml:space="preserve">amp;</w:t>
-      </w:r>
-      <w:r>
-        <w:rPr>
-          <w:color w:val="000000"/>
-          <w:rtl w:val="0"/>
-        </w:rPr>
-        <w:t xml:space="preserve"> les couvrir de </w:t>
-      </w:r>
-      <w:r>
-        <w:rPr>
-          <w:rFonts w:ascii="Courier New" w:cs="Courier New" w:eastAsia="Courier New" w:hAnsi="Courier New"/>
-          <w:b w:val="0"/>
-          <w:color w:val="0000ff"/>
-          <w:sz w:val="18"/>
-          <w:szCs w:val="18"/>
-          <w:rtl w:val="0"/>
-        </w:rPr>
-        <w:t xml:space="preserve">&lt;m&gt;</w:t>
-      </w:r>
-      <w:r>
-        <w:rPr>
-          <w:b w:val="0"/>
-          <w:color w:val="000000"/>
-          <w:rtl w:val="0"/>
-        </w:rPr>
-        <w:t xml:space="preserve">d</w:t>
-      </w:r>
-      <w:r>
-        <w:rPr>
-          <w:b w:val="0"/>
-          <w:color w:val="000000"/>
-          <w:rtl w:val="0"/>
-        </w:rPr>
-        <w:t xml:space="preserve">uvet</w:t>
-      </w:r>
-      <w:r>
-        <w:rPr>
-          <w:rFonts w:ascii="Courier New" w:cs="Courier New" w:eastAsia="Courier New" w:hAnsi="Courier New"/>
-          <w:b w:val="0"/>
-          <w:color w:val="0000ff"/>
-          <w:sz w:val="18"/>
-          <w:szCs w:val="18"/>
-          <w:rtl w:val="0"/>
-        </w:rPr>
-        <w:t xml:space="preserve">&lt;/m&gt;</w:t>
-      </w:r>
-      <w:r>
-        <w:rPr>
-          <w:b w:val="0"/>
-          <w:color w:val="000000"/>
-          <w:rtl w:val="0"/>
-        </w:rPr>
-        <w:t xml:space="preserve"> </w:t>
-      </w:r>
-      <w:r>
-        <w:rPr>
-          <w:color w:val="000000"/>
-          <w:rtl w:val="0"/>
-        </w:rPr>
-        <w:t xml:space="preserve">ou d'une</w:t>
-      </w:r>
-      <w:r>
-        <w:rPr>
-          <w:rFonts w:ascii="Courier New" w:cs="Courier New" w:eastAsia="Courier New" w:hAnsi="Courier New"/>
-          <w:color w:val="a9a9a9"/>
-          <w:sz w:val="18"/>
-          <w:szCs w:val="18"/>
-          <w:rtl w:val="0"/>
-        </w:rPr>
-        <w:t xml:space="preserve">&lt;lb/&gt;</w:t>
-      </w:r>
-      <w:r>
-        <w:rPr>
-          <w:rtl w:val="0"/>
-        </w:rPr>
-      </w:r>
-    </w:p>
-    <w:p>
-      <w:pPr>
-        <w:pBdr>
-          <w:top w:space="0" w:sz="0" w:val="nil"/>
-          <w:left w:space="0" w:sz="0" w:val="nil"/>
-          <w:bottom w:space="0" w:sz="0" w:val="nil"/>
-          <w:right w:space="0" w:sz="0" w:val="nil"/>
-          <w:between w:space="0" w:sz="0" w:val="nil"/>
-        </w:pBdr>
-        <w:shd w:fill="auto" w:val="clear"/>
-        <w:contextualSpacing w:val="0"/>
-        <w:rPr>
-          <w:color w:val="000000"/>
-        </w:rPr>
-      </w:pPr>
-      <w:r>
-        <w:rPr>
-          <w:rFonts w:ascii="Courier New" w:cs="Courier New" w:eastAsia="Courier New" w:hAnsi="Courier New"/>
-          <w:b w:val="0"/>
-          <w:color w:val="0000ff"/>
-          <w:sz w:val="18"/>
-          <w:szCs w:val="18"/>
-          <w:rtl w:val="0"/>
-        </w:rPr>
-        <w:t xml:space="preserve">&lt;m&gt;</w:t>
-      </w:r>
-      <w:r>
-        <w:rPr>
-          <w:b w:val="0"/>
-          <w:color w:val="000000"/>
-          <w:rtl w:val="0"/>
-        </w:rPr>
-        <w:t xml:space="preserve">p</w:t>
-      </w:r>
-      <w:r>
-        <w:rPr>
-          <w:b w:val="0"/>
-          <w:color w:val="000000"/>
-          <w:rtl w:val="0"/>
-        </w:rPr>
-        <w:t xml:space="preserve">eau de </w:t>
-      </w:r>
-      <w:r>
-        <w:rPr>
-          <w:rFonts w:ascii="Courier New" w:cs="Courier New" w:eastAsia="Courier New" w:hAnsi="Courier New"/>
-          <w:b w:val="0"/>
-          <w:color w:val="0000ff"/>
-          <w:sz w:val="18"/>
-          <w:szCs w:val="18"/>
-          <w:rtl w:val="0"/>
-        </w:rPr>
-        <w:t xml:space="preserve">&lt;a</w:t>
-      </w:r>
-      <w:r>
-        <w:rPr>
-          <w:rFonts w:ascii="Courier New" w:cs="Courier New" w:eastAsia="Courier New" w:hAnsi="Courier New"/>
-          <w:color w:val="0000ff"/>
-          <w:sz w:val="18"/>
-          <w:szCs w:val="18"/>
-          <w:rtl w:val="0"/>
-        </w:rPr>
-        <w:t xml:space="preserve">l</w:t>
-      </w:r>
-      <w:r>
-        <w:rPr>
-          <w:rFonts w:ascii="Courier New" w:cs="Courier New" w:eastAsia="Courier New" w:hAnsi="Courier New"/>
-          <w:b w:val="0"/>
-          <w:color w:val="0000ff"/>
-          <w:sz w:val="18"/>
-          <w:szCs w:val="18"/>
-          <w:rtl w:val="0"/>
-        </w:rPr>
-        <w:t xml:space="preserve">&gt;</w:t>
-      </w:r>
-      <w:r>
-        <w:rPr>
-          <w:b w:val="0"/>
-          <w:color w:val="000000"/>
-          <w:rtl w:val="0"/>
-        </w:rPr>
-        <w:t xml:space="preserve">lievre</w:t>
-      </w:r>
-      <w:r>
-        <w:rPr>
-          <w:rFonts w:ascii="Courier New" w:cs="Courier New" w:eastAsia="Courier New" w:hAnsi="Courier New"/>
-          <w:b w:val="0"/>
-          <w:color w:val="0000ff"/>
-          <w:sz w:val="18"/>
-          <w:szCs w:val="18"/>
-          <w:rtl w:val="0"/>
-        </w:rPr>
-        <w:t xml:space="preserve">&lt;/al&gt;</w:t>
-      </w:r>
-      <w:r>
-        <w:rPr>
-          <w:rFonts w:ascii="Courier New" w:cs="Courier New" w:eastAsia="Courier New" w:hAnsi="Courier New"/>
-          <w:color w:val="0000ff"/>
-          <w:sz w:val="18"/>
-          <w:szCs w:val="18"/>
-          <w:rtl w:val="0"/>
-        </w:rPr>
-        <w:t xml:space="preserve">&lt;/m&gt;</w:t>
-      </w:r>
-      <w:r>
-        <w:rPr>
-          <w:b w:val="0"/>
-          <w:color w:val="000000"/>
-          <w:rtl w:val="0"/>
-        </w:rPr>
-        <w:t xml:space="preserve">. A</w:t>
-      </w:r>
-      <w:r>
-        <w:rPr>
-          <w:color w:val="000000"/>
-          <w:rtl w:val="0"/>
-        </w:rPr>
-        <w:t xml:space="preserve">insy, n'ayant point veu leur pere et cogneu</w:t>
-      </w:r>
-      <w:r>
-        <w:rPr>
-          <w:rFonts w:ascii="Courier New" w:cs="Courier New" w:eastAsia="Courier New" w:hAnsi="Courier New"/>
-          <w:color w:val="a9a9a9"/>
-          <w:sz w:val="18"/>
-          <w:szCs w:val="18"/>
-          <w:rtl w:val="0"/>
-        </w:rPr>
-        <w:t xml:space="preserve">&lt;lb/&gt;</w:t>
-      </w:r>
-      <w:r>
-        <w:rPr>
-          <w:rtl w:val="0"/>
-        </w:rPr>
-      </w:r>
-    </w:p>
-    <w:p>
-      <w:pPr>
-        <w:pBdr>
-          <w:top w:space="0" w:sz="0" w:val="nil"/>
-          <w:left w:space="0" w:sz="0" w:val="nil"/>
-          <w:bottom w:space="0" w:sz="0" w:val="nil"/>
-          <w:right w:space="0" w:sz="0" w:val="nil"/>
-          <w:between w:space="0" w:sz="0" w:val="nil"/>
-        </w:pBdr>
-        <w:shd w:fill="auto" w:val="clear"/>
-        <w:contextualSpacing w:val="0"/>
-        <w:rPr>
-          <w:color w:val="000000"/>
-        </w:rPr>
-      </w:pPr>
-      <w:r>
-        <w:rPr>
-          <w:color w:val="000000"/>
-          <w:rtl w:val="0"/>
-        </w:rPr>
-        <w:t xml:space="preserve">sa voix, ilz aprenent mieux le </w:t>
-      </w:r>
-      <w:r>
-        <w:rPr>
-          <w:rFonts w:ascii="Courier New" w:cs="Courier New" w:eastAsia="Courier New" w:hAnsi="Courier New"/>
-          <w:color w:val="a91111"/>
-          <w:sz w:val="18"/>
-          <w:szCs w:val="18"/>
-          <w:rtl w:val="0"/>
-        </w:rPr>
-        <w:t xml:space="preserve">&lt;corr&gt;</w:t>
-      </w:r>
-      <w:r>
-        <w:rPr>
-          <w:color w:val="000000"/>
-          <w:rtl w:val="0"/>
-        </w:rPr>
-        <w:t xml:space="preserve">s</w:t>
-      </w:r>
-      <w:r>
-        <w:rPr>
-          <w:rFonts w:ascii="Courier New" w:cs="Courier New" w:eastAsia="Courier New" w:hAnsi="Courier New"/>
-          <w:color w:val="a91111"/>
-          <w:sz w:val="18"/>
-          <w:szCs w:val="18"/>
-          <w:rtl w:val="0"/>
-        </w:rPr>
-        <w:t xml:space="preserve">&lt;/corr&gt;</w:t>
-      </w:r>
-      <w:r>
-        <w:rPr>
-          <w:color w:val="000000"/>
-          <w:rtl w:val="0"/>
-        </w:rPr>
-        <w:t xml:space="preserve">ifler qu'on leur enseigne.</w:t>
-      </w:r>
-      <w:r>
-        <w:rPr>
-          <w:rFonts w:ascii="Courier New" w:cs="Courier New" w:eastAsia="Courier New" w:hAnsi="Courier New"/>
-          <w:color w:val="7f6000"/>
-          <w:sz w:val="18"/>
-          <w:szCs w:val="18"/>
-          <w:rtl w:val="0"/>
-        </w:rPr>
-        <w:t xml:space="preserve">&lt;/ab&gt;</w:t>
-      </w:r>
-      <w:r>
-        <w:rPr>
-          <w:rtl w:val="0"/>
-        </w:rPr>
-      </w:r>
-    </w:p>
-    <w:p>
-      <w:pPr>
-        <w:pBdr>
-          <w:top w:space="0" w:sz="0" w:val="nil"/>
-          <w:left w:space="0" w:sz="0" w:val="nil"/>
-          <w:bottom w:space="0" w:sz="0" w:val="nil"/>
-          <w:right w:space="0" w:sz="0" w:val="nil"/>
-          <w:between w:space="0" w:sz="0" w:val="nil"/>
-        </w:pBdr>
-        <w:shd w:fill="auto" w:val="clear"/>
-        <w:contextualSpacing w:val="0"/>
-        <w:rPr>
-          <w:color w:val="000000"/>
-        </w:rPr>
-      </w:pPr>
-      <w:r>
-        <w:rPr>
-          <w:rtl w:val="0"/>
-        </w:rPr>
-      </w:r>
-    </w:p>
-    <w:p>
-      <w:pPr>
-        <w:pBdr>
-          <w:top w:space="0" w:sz="0" w:val="nil"/>
-          <w:left w:space="0" w:sz="0" w:val="nil"/>
-          <w:bottom w:space="0" w:sz="0" w:val="nil"/>
-          <w:right w:space="0" w:sz="0" w:val="nil"/>
-          <w:between w:space="0" w:sz="0" w:val="nil"/>
-        </w:pBdr>
-        <w:shd w:fill="auto" w:val="clear"/>
-        <w:contextualSpacing w:val="0"/>
-        <w:rPr>
-          <w:color w:val="000000"/>
-        </w:rPr>
-      </w:pPr>
-      <w:r>
-        <w:rPr>
-          <w:rFonts w:ascii="Courier New" w:cs="Courier New" w:eastAsia="Courier New" w:hAnsi="Courier New"/>
-          <w:color w:val="7f6000"/>
-          <w:sz w:val="18"/>
-          <w:szCs w:val="18"/>
-          <w:rtl w:val="0"/>
-        </w:rPr>
-        <w:t xml:space="preserve">&lt;/div&gt;</w:t>
-      </w:r>
+    </w:p>
+    <w:p>
+      <w:pPr>
+        <w:pBdr>
+          <w:top w:space="0" w:sz="0" w:val="nil"/>
+          <w:left w:space="0" w:sz="0" w:val="nil"/>
+          <w:bottom w:space="0" w:sz="0" w:val="nil"/>
+          <w:right w:space="0" w:sz="0" w:val="nil"/>
+          <w:between w:space="0" w:sz="0" w:val="nil"/>
+        </w:pBdr>
+        <w:shd w:fill="auto" w:val="clear"/>
+        <w:contextualSpacing w:val="0"/>
+        <w:rPr>
+          <w:color w:val="000000"/>
+        </w:rPr>
+      </w:pPr>
       <w:r>
         <w:rPr>
           <w:color w:val="000000"/>

--- a/TEMP/input/p098v_EC_+MHS_+_G5/tcn_p098v.docx
+++ b/TEMP/input/p098v_EC_+MHS_+_G5/tcn_p098v.docx
@@ -147,24 +147,7 @@
           <w:szCs w:val="18"/>
           <w:rtl w:val="0"/>
         </w:rPr>
-        <w:t xml:space="preserve">&lt;id&gt;</w:t>
-      </w:r>
-      <w:r>
-        <w:rPr>
-          <w:color w:val="000000"/>
-          <w:rtl w:val="0"/>
-        </w:rPr>
-        <w:t xml:space="preserve">p098v_1</w:t>
-      </w:r>
-      <w:r>
-        <w:rPr>
-          <w:rFonts w:ascii="Courier New" w:cs="Courier New" w:eastAsia="Courier New" w:hAnsi="Courier New"/>
-          <w:color w:val="7f6000"/>
-          <w:sz w:val="18"/>
-          <w:szCs w:val="18"/>
-          <w:rtl w:val="0"/>
-        </w:rPr>
-        <w:t xml:space="preserve">&lt;/id&gt;</w:t>
+        <w:t xml:space="preserve">&lt;id&gt;p098v_1&lt;/id&gt;</w:t>
       </w:r>
       <w:r>
         <w:rPr>
@@ -447,24 +430,7 @@
           <w:szCs w:val="18"/>
           <w:rtl w:val="0"/>
         </w:rPr>
-        <w:t xml:space="preserve">&lt;id&gt;</w:t>
-      </w:r>
-      <w:r>
-        <w:rPr>
-          <w:color w:val="000000"/>
-          <w:rtl w:val="0"/>
-        </w:rPr>
-        <w:t xml:space="preserve">p098v_2</w:t>
-      </w:r>
-      <w:r>
-        <w:rPr>
-          <w:rFonts w:ascii="Courier New" w:cs="Courier New" w:eastAsia="Courier New" w:hAnsi="Courier New"/>
-          <w:color w:val="7f6000"/>
-          <w:sz w:val="18"/>
-          <w:szCs w:val="18"/>
-          <w:rtl w:val="0"/>
-        </w:rPr>
-        <w:t xml:space="preserve">&lt;/id&gt;</w:t>
+        <w:t xml:space="preserve">&lt;id&gt;p098v_2&lt;/id&gt;</w:t>
       </w:r>
       <w:r>
         <w:rPr>
@@ -1485,24 +1451,7 @@
           <w:szCs w:val="18"/>
           <w:rtl w:val="0"/>
         </w:rPr>
-        <w:t xml:space="preserve">&lt;id&gt;</w:t>
-      </w:r>
-      <w:r>
-        <w:rPr>
-          <w:color w:val="000000"/>
-          <w:rtl w:val="0"/>
-        </w:rPr>
-        <w:t xml:space="preserve">p098v_3</w:t>
-      </w:r>
-      <w:r>
-        <w:rPr>
-          <w:rFonts w:ascii="Courier New" w:cs="Courier New" w:eastAsia="Courier New" w:hAnsi="Courier New"/>
-          <w:color w:val="7f6000"/>
-          <w:sz w:val="18"/>
-          <w:szCs w:val="18"/>
-          <w:rtl w:val="0"/>
-        </w:rPr>
-        <w:t xml:space="preserve">&lt;/id&gt;</w:t>
+        <w:t xml:space="preserve">&lt;id&gt;p098v_3&lt;/id&gt;</w:t>
       </w:r>
       <w:r>
         <w:rPr>
@@ -1757,24 +1706,7 @@
           <w:szCs w:val="18"/>
           <w:rtl w:val="0"/>
         </w:rPr>
-        <w:t xml:space="preserve">&lt;id&gt;</w:t>
-      </w:r>
-      <w:r>
-        <w:rPr>
-          <w:color w:val="000000"/>
-          <w:rtl w:val="0"/>
-        </w:rPr>
-        <w:t xml:space="preserve">p098v_4</w:t>
-      </w:r>
-      <w:r>
-        <w:rPr>
-          <w:rFonts w:ascii="Courier New" w:cs="Courier New" w:eastAsia="Courier New" w:hAnsi="Courier New"/>
-          <w:color w:val="7f6000"/>
-          <w:sz w:val="18"/>
-          <w:szCs w:val="18"/>
-          <w:rtl w:val="0"/>
-        </w:rPr>
-        <w:t xml:space="preserve">&lt;/id&gt;</w:t>
+        <w:t xml:space="preserve">&lt;id&gt;p098v_4&lt;/id&gt;</w:t>
       </w:r>
       <w:r>
         <w:rPr>
@@ -2405,24 +2337,7 @@
           <w:szCs w:val="18"/>
           <w:rtl w:val="0"/>
         </w:rPr>
-        <w:t xml:space="preserve">&lt;id&gt;</w:t>
-      </w:r>
-      <w:r>
-        <w:rPr>
-          <w:color w:val="000000"/>
-          <w:rtl w:val="0"/>
-        </w:rPr>
-        <w:t xml:space="preserve">p098v_5</w:t>
-      </w:r>
-      <w:r>
-        <w:rPr>
-          <w:rFonts w:ascii="Courier New" w:cs="Courier New" w:eastAsia="Courier New" w:hAnsi="Courier New"/>
-          <w:color w:val="7f6000"/>
-          <w:sz w:val="18"/>
-          <w:szCs w:val="18"/>
-          <w:rtl w:val="0"/>
-        </w:rPr>
-        <w:t xml:space="preserve">&lt;/id&gt;</w:t>
+        <w:t xml:space="preserve">&lt;id&gt;p098v_5&lt;/id&gt;</w:t>
       </w:r>
       <w:r>
         <w:rPr>

--- a/TEMP/input/p098v_EC_+MHS_+_G5/tcn_p098v.docx
+++ b/TEMP/input/p098v_EC_+MHS_+_G5/tcn_p098v.docx
@@ -3591,7 +3591,7 @@
     </w:p>
     <w:sectPr>
       <w:pgSz w:h="15840" w:w="12240"/>
-      <w:pgMar w:bottom="1440" w:top="1440" w:left="1440" w:right="1440" w:header="0"/>
+      <w:pgMar w:bottom="1440" w:top="1440" w:left="1440" w:right="1440" w:header="0" w:footer="720"/>
       <w:pgNumType w:start="1"/>
     </w:sectPr>
   </w:body>

--- a/TEMP/input/p098v_EC_+MHS_+_G5/tcn_p098v.docx
+++ b/TEMP/input/p098v_EC_+MHS_+_G5/tcn_p098v.docx
@@ -12,7 +12,6 @@
           <w:between w:space="0" w:sz="0" w:val="nil"/>
         </w:pBdr>
         <w:shd w:fill="auto" w:val="clear"/>
-        <w:contextualSpacing w:val="0"/>
         <w:rPr>
           <w:color w:val="000000"/>
         </w:rPr>
@@ -62,7 +61,6 @@
           <w:between w:space="0" w:sz="0" w:val="nil"/>
         </w:pBdr>
         <w:shd w:fill="auto" w:val="clear"/>
-        <w:contextualSpacing w:val="0"/>
         <w:rPr>
           <w:color w:val="000000"/>
         </w:rPr>
@@ -110,7 +108,6 @@
           <w:between w:space="0" w:sz="0" w:val="nil"/>
         </w:pBdr>
         <w:shd w:fill="auto" w:val="clear"/>
-        <w:contextualSpacing w:val="0"/>
         <w:rPr>
           <w:color w:val="000000"/>
         </w:rPr>
@@ -226,28 +223,26 @@
           <w:between w:space="0" w:sz="0" w:val="nil"/>
         </w:pBdr>
         <w:shd w:fill="auto" w:val="clear"/>
-        <w:contextualSpacing w:val="0"/>
-        <w:rPr>
-          <w:color w:val="000000"/>
-        </w:rPr>
-      </w:pPr>
-      <w:r>
-        <w:rPr>
-          <w:rtl w:val="0"/>
-        </w:rPr>
-      </w:r>
-    </w:p>
-    <w:p>
-      <w:pPr>
-        <w:pBdr>
-          <w:top w:space="0" w:sz="0" w:val="nil"/>
-          <w:left w:space="0" w:sz="0" w:val="nil"/>
-          <w:bottom w:space="0" w:sz="0" w:val="nil"/>
-          <w:right w:space="0" w:sz="0" w:val="nil"/>
-          <w:between w:space="0" w:sz="0" w:val="nil"/>
-        </w:pBdr>
-        <w:shd w:fill="auto" w:val="clear"/>
-        <w:contextualSpacing w:val="0"/>
+        <w:rPr>
+          <w:color w:val="000000"/>
+        </w:rPr>
+      </w:pPr>
+      <w:r>
+        <w:rPr>
+          <w:rtl w:val="0"/>
+        </w:rPr>
+      </w:r>
+    </w:p>
+    <w:p>
+      <w:pPr>
+        <w:pBdr>
+          <w:top w:space="0" w:sz="0" w:val="nil"/>
+          <w:left w:space="0" w:sz="0" w:val="nil"/>
+          <w:bottom w:space="0" w:sz="0" w:val="nil"/>
+          <w:right w:space="0" w:sz="0" w:val="nil"/>
+          <w:between w:space="0" w:sz="0" w:val="nil"/>
+        </w:pBdr>
+        <w:shd w:fill="auto" w:val="clear"/>
         <w:rPr>
           <w:color w:val="000000"/>
         </w:rPr>
@@ -329,7 +324,6 @@
           <w:between w:space="0" w:sz="0" w:val="nil"/>
         </w:pBdr>
         <w:shd w:fill="auto" w:val="clear"/>
-        <w:contextualSpacing w:val="0"/>
         <w:rPr>
           <w:color w:val="000000"/>
         </w:rPr>
@@ -367,7 +361,6 @@
           <w:between w:space="0" w:sz="0" w:val="nil"/>
         </w:pBdr>
         <w:shd w:fill="auto" w:val="clear"/>
-        <w:contextualSpacing w:val="0"/>
         <w:rPr>
           <w:color w:val="000000"/>
         </w:rPr>
@@ -400,7 +393,6 @@
           <w:between w:space="0" w:sz="0" w:val="nil"/>
         </w:pBdr>
         <w:shd w:fill="auto" w:val="clear"/>
-        <w:contextualSpacing w:val="0"/>
         <w:rPr>
           <w:color w:val="000000"/>
         </w:rPr>
@@ -538,28 +530,26 @@
           <w:between w:space="0" w:sz="0" w:val="nil"/>
         </w:pBdr>
         <w:shd w:fill="auto" w:val="clear"/>
-        <w:contextualSpacing w:val="0"/>
-        <w:rPr>
-          <w:color w:val="000000"/>
-        </w:rPr>
-      </w:pPr>
-      <w:r>
-        <w:rPr>
-          <w:rtl w:val="0"/>
-        </w:rPr>
-      </w:r>
-    </w:p>
-    <w:p>
-      <w:pPr>
-        <w:pBdr>
-          <w:top w:space="0" w:sz="0" w:val="nil"/>
-          <w:left w:space="0" w:sz="0" w:val="nil"/>
-          <w:bottom w:space="0" w:sz="0" w:val="nil"/>
-          <w:right w:space="0" w:sz="0" w:val="nil"/>
-          <w:between w:space="0" w:sz="0" w:val="nil"/>
-        </w:pBdr>
-        <w:shd w:fill="auto" w:val="clear"/>
-        <w:contextualSpacing w:val="0"/>
+        <w:rPr>
+          <w:color w:val="000000"/>
+        </w:rPr>
+      </w:pPr>
+      <w:r>
+        <w:rPr>
+          <w:rtl w:val="0"/>
+        </w:rPr>
+      </w:r>
+    </w:p>
+    <w:p>
+      <w:pPr>
+        <w:pBdr>
+          <w:top w:space="0" w:sz="0" w:val="nil"/>
+          <w:left w:space="0" w:sz="0" w:val="nil"/>
+          <w:bottom w:space="0" w:sz="0" w:val="nil"/>
+          <w:right w:space="0" w:sz="0" w:val="nil"/>
+          <w:between w:space="0" w:sz="0" w:val="nil"/>
+        </w:pBdr>
+        <w:shd w:fill="auto" w:val="clear"/>
         <w:rPr>
           <w:color w:val="000000"/>
         </w:rPr>
@@ -651,7 +641,6 @@
           <w:between w:space="0" w:sz="0" w:val="nil"/>
         </w:pBdr>
         <w:shd w:fill="auto" w:val="clear"/>
-        <w:contextualSpacing w:val="0"/>
         <w:rPr>
           <w:color w:val="000000"/>
         </w:rPr>
@@ -776,7 +765,6 @@
           <w:between w:space="0" w:sz="0" w:val="nil"/>
         </w:pBdr>
         <w:shd w:fill="auto" w:val="clear"/>
-        <w:contextualSpacing w:val="0"/>
         <w:rPr>
           <w:color w:val="000000"/>
         </w:rPr>
@@ -985,7 +973,6 @@
           <w:between w:space="0" w:sz="0" w:val="nil"/>
         </w:pBdr>
         <w:shd w:fill="auto" w:val="clear"/>
-        <w:contextualSpacing w:val="0"/>
         <w:rPr>
           <w:color w:val="000000"/>
         </w:rPr>
@@ -1023,7 +1010,6 @@
           <w:between w:space="0" w:sz="0" w:val="nil"/>
         </w:pBdr>
         <w:shd w:fill="auto" w:val="clear"/>
-        <w:contextualSpacing w:val="0"/>
         <w:rPr>
           <w:color w:val="000000"/>
         </w:rPr>
@@ -1167,7 +1153,6 @@
           <w:between w:space="0" w:sz="0" w:val="nil"/>
         </w:pBdr>
         <w:shd w:fill="auto" w:val="clear"/>
-        <w:contextualSpacing w:val="0"/>
         <w:rPr>
           <w:color w:val="000000"/>
         </w:rPr>
@@ -1275,7 +1260,6 @@
           <w:between w:space="0" w:sz="0" w:val="nil"/>
         </w:pBdr>
         <w:shd w:fill="auto" w:val="clear"/>
-        <w:contextualSpacing w:val="0"/>
         <w:rPr>
           <w:color w:val="000000"/>
         </w:rPr>
@@ -1368,7 +1352,6 @@
           <w:between w:space="0" w:sz="0" w:val="nil"/>
         </w:pBdr>
         <w:shd w:fill="auto" w:val="clear"/>
-        <w:contextualSpacing w:val="0"/>
         <w:rPr>
           <w:rFonts w:ascii="Courier New" w:cs="Courier New" w:eastAsia="Courier New" w:hAnsi="Courier New"/>
           <w:color w:val="7f6000"/>
@@ -1397,31 +1380,29 @@
           <w:between w:space="0" w:sz="0" w:val="nil"/>
         </w:pBdr>
         <w:shd w:fill="auto" w:val="clear"/>
-        <w:contextualSpacing w:val="0"/>
-        <w:rPr>
-          <w:rFonts w:ascii="Courier New" w:cs="Courier New" w:eastAsia="Courier New" w:hAnsi="Courier New"/>
-          <w:color w:val="7f6000"/>
-          <w:sz w:val="18"/>
-          <w:szCs w:val="18"/>
-        </w:rPr>
-      </w:pPr>
-      <w:r>
-        <w:rPr>
-          <w:rtl w:val="0"/>
-        </w:rPr>
-      </w:r>
-    </w:p>
-    <w:p>
-      <w:pPr>
-        <w:pBdr>
-          <w:top w:space="0" w:sz="0" w:val="nil"/>
-          <w:left w:space="0" w:sz="0" w:val="nil"/>
-          <w:bottom w:space="0" w:sz="0" w:val="nil"/>
-          <w:right w:space="0" w:sz="0" w:val="nil"/>
-          <w:between w:space="0" w:sz="0" w:val="nil"/>
-        </w:pBdr>
-        <w:shd w:fill="auto" w:val="clear"/>
-        <w:contextualSpacing w:val="0"/>
+        <w:rPr>
+          <w:rFonts w:ascii="Courier New" w:cs="Courier New" w:eastAsia="Courier New" w:hAnsi="Courier New"/>
+          <w:color w:val="7f6000"/>
+          <w:sz w:val="18"/>
+          <w:szCs w:val="18"/>
+        </w:rPr>
+      </w:pPr>
+      <w:r>
+        <w:rPr>
+          <w:rtl w:val="0"/>
+        </w:rPr>
+      </w:r>
+    </w:p>
+    <w:p>
+      <w:pPr>
+        <w:pBdr>
+          <w:top w:space="0" w:sz="0" w:val="nil"/>
+          <w:left w:space="0" w:sz="0" w:val="nil"/>
+          <w:bottom w:space="0" w:sz="0" w:val="nil"/>
+          <w:right w:space="0" w:sz="0" w:val="nil"/>
+          <w:between w:space="0" w:sz="0" w:val="nil"/>
+        </w:pBdr>
+        <w:shd w:fill="auto" w:val="clear"/>
         <w:rPr>
           <w:color w:val="000000"/>
         </w:rPr>
@@ -1503,28 +1484,26 @@
           <w:between w:space="0" w:sz="0" w:val="nil"/>
         </w:pBdr>
         <w:shd w:fill="auto" w:val="clear"/>
-        <w:contextualSpacing w:val="0"/>
-        <w:rPr>
-          <w:color w:val="000000"/>
-        </w:rPr>
-      </w:pPr>
-      <w:r>
-        <w:rPr>
-          <w:rtl w:val="0"/>
-        </w:rPr>
-      </w:r>
-    </w:p>
-    <w:p>
-      <w:pPr>
-        <w:pBdr>
-          <w:top w:space="0" w:sz="0" w:val="nil"/>
-          <w:left w:space="0" w:sz="0" w:val="nil"/>
-          <w:bottom w:space="0" w:sz="0" w:val="nil"/>
-          <w:right w:space="0" w:sz="0" w:val="nil"/>
-          <w:between w:space="0" w:sz="0" w:val="nil"/>
-        </w:pBdr>
-        <w:shd w:fill="auto" w:val="clear"/>
-        <w:contextualSpacing w:val="0"/>
+        <w:rPr>
+          <w:color w:val="000000"/>
+        </w:rPr>
+      </w:pPr>
+      <w:r>
+        <w:rPr>
+          <w:rtl w:val="0"/>
+        </w:rPr>
+      </w:r>
+    </w:p>
+    <w:p>
+      <w:pPr>
+        <w:pBdr>
+          <w:top w:space="0" w:sz="0" w:val="nil"/>
+          <w:left w:space="0" w:sz="0" w:val="nil"/>
+          <w:bottom w:space="0" w:sz="0" w:val="nil"/>
+          <w:right w:space="0" w:sz="0" w:val="nil"/>
+          <w:between w:space="0" w:sz="0" w:val="nil"/>
+        </w:pBdr>
+        <w:shd w:fill="auto" w:val="clear"/>
         <w:rPr>
           <w:color w:val="000000"/>
         </w:rPr>
@@ -1602,7 +1581,6 @@
           <w:between w:space="0" w:sz="0" w:val="nil"/>
         </w:pBdr>
         <w:shd w:fill="auto" w:val="clear"/>
-        <w:contextualSpacing w:val="0"/>
         <w:rPr>
           <w:color w:val="000000"/>
         </w:rPr>
@@ -1640,7 +1618,6 @@
           <w:between w:space="0" w:sz="0" w:val="nil"/>
         </w:pBdr>
         <w:shd w:fill="auto" w:val="clear"/>
-        <w:contextualSpacing w:val="0"/>
         <w:rPr>
           <w:rFonts w:ascii="Courier New" w:cs="Courier New" w:eastAsia="Courier New" w:hAnsi="Courier New"/>
           <w:color w:val="7f6000"/>
@@ -1669,7 +1646,6 @@
           <w:between w:space="0" w:sz="0" w:val="nil"/>
         </w:pBdr>
         <w:shd w:fill="auto" w:val="clear"/>
-        <w:contextualSpacing w:val="0"/>
         <w:rPr>
           <w:color w:val="000000"/>
         </w:rPr>
@@ -1778,28 +1754,26 @@
           <w:between w:space="0" w:sz="0" w:val="nil"/>
         </w:pBdr>
         <w:shd w:fill="auto" w:val="clear"/>
-        <w:contextualSpacing w:val="0"/>
-        <w:rPr>
-          <w:color w:val="000000"/>
-        </w:rPr>
-      </w:pPr>
-      <w:r>
-        <w:rPr>
-          <w:rtl w:val="0"/>
-        </w:rPr>
-      </w:r>
-    </w:p>
-    <w:p>
-      <w:pPr>
-        <w:pBdr>
-          <w:top w:space="0" w:sz="0" w:val="nil"/>
-          <w:left w:space="0" w:sz="0" w:val="nil"/>
-          <w:bottom w:space="0" w:sz="0" w:val="nil"/>
-          <w:right w:space="0" w:sz="0" w:val="nil"/>
-          <w:between w:space="0" w:sz="0" w:val="nil"/>
-        </w:pBdr>
-        <w:shd w:fill="auto" w:val="clear"/>
-        <w:contextualSpacing w:val="0"/>
+        <w:rPr>
+          <w:color w:val="000000"/>
+        </w:rPr>
+      </w:pPr>
+      <w:r>
+        <w:rPr>
+          <w:rtl w:val="0"/>
+        </w:rPr>
+      </w:r>
+    </w:p>
+    <w:p>
+      <w:pPr>
+        <w:pBdr>
+          <w:top w:space="0" w:sz="0" w:val="nil"/>
+          <w:left w:space="0" w:sz="0" w:val="nil"/>
+          <w:bottom w:space="0" w:sz="0" w:val="nil"/>
+          <w:right w:space="0" w:sz="0" w:val="nil"/>
+          <w:between w:space="0" w:sz="0" w:val="nil"/>
+        </w:pBdr>
+        <w:shd w:fill="auto" w:val="clear"/>
         <w:rPr>
           <w:color w:val="000000"/>
         </w:rPr>
@@ -1881,7 +1855,6 @@
           <w:between w:space="0" w:sz="0" w:val="nil"/>
         </w:pBdr>
         <w:shd w:fill="auto" w:val="clear"/>
-        <w:contextualSpacing w:val="0"/>
         <w:rPr>
           <w:color w:val="000000"/>
         </w:rPr>
@@ -1919,7 +1892,6 @@
           <w:between w:space="0" w:sz="0" w:val="nil"/>
         </w:pBdr>
         <w:shd w:fill="auto" w:val="clear"/>
-        <w:contextualSpacing w:val="0"/>
         <w:rPr>
           <w:color w:val="000000"/>
         </w:rPr>
@@ -1957,7 +1929,6 @@
           <w:between w:space="0" w:sz="0" w:val="nil"/>
         </w:pBdr>
         <w:shd w:fill="auto" w:val="clear"/>
-        <w:contextualSpacing w:val="0"/>
         <w:rPr>
           <w:color w:val="000000"/>
         </w:rPr>
@@ -2065,7 +2036,6 @@
           <w:between w:space="0" w:sz="0" w:val="nil"/>
         </w:pBdr>
         <w:shd w:fill="auto" w:val="clear"/>
-        <w:contextualSpacing w:val="0"/>
         <w:rPr>
           <w:color w:val="000000"/>
         </w:rPr>
@@ -2199,7 +2169,6 @@
           <w:between w:space="0" w:sz="0" w:val="nil"/>
         </w:pBdr>
         <w:shd w:fill="auto" w:val="clear"/>
-        <w:contextualSpacing w:val="0"/>
         <w:rPr>
           <w:color w:val="000000"/>
         </w:rPr>
@@ -2271,7 +2240,6 @@
           <w:between w:space="0" w:sz="0" w:val="nil"/>
         </w:pBdr>
         <w:shd w:fill="auto" w:val="clear"/>
-        <w:contextualSpacing w:val="0"/>
         <w:rPr>
           <w:rFonts w:ascii="Courier New" w:cs="Courier New" w:eastAsia="Courier New" w:hAnsi="Courier New"/>
           <w:color w:val="7f6000"/>
@@ -2300,7 +2268,6 @@
           <w:between w:space="0" w:sz="0" w:val="nil"/>
         </w:pBdr>
         <w:shd w:fill="auto" w:val="clear"/>
-        <w:contextualSpacing w:val="0"/>
         <w:rPr>
           <w:color w:val="000000"/>
         </w:rPr>
@@ -2389,28 +2356,26 @@
           <w:between w:space="0" w:sz="0" w:val="nil"/>
         </w:pBdr>
         <w:shd w:fill="auto" w:val="clear"/>
-        <w:contextualSpacing w:val="0"/>
-        <w:rPr>
-          <w:color w:val="000000"/>
-        </w:rPr>
-      </w:pPr>
-      <w:r>
-        <w:rPr>
-          <w:rtl w:val="0"/>
-        </w:rPr>
-      </w:r>
-    </w:p>
-    <w:p>
-      <w:pPr>
-        <w:pBdr>
-          <w:top w:space="0" w:sz="0" w:val="nil"/>
-          <w:left w:space="0" w:sz="0" w:val="nil"/>
-          <w:bottom w:space="0" w:sz="0" w:val="nil"/>
-          <w:right w:space="0" w:sz="0" w:val="nil"/>
-          <w:between w:space="0" w:sz="0" w:val="nil"/>
-        </w:pBdr>
-        <w:shd w:fill="auto" w:val="clear"/>
-        <w:contextualSpacing w:val="0"/>
+        <w:rPr>
+          <w:color w:val="000000"/>
+        </w:rPr>
+      </w:pPr>
+      <w:r>
+        <w:rPr>
+          <w:rtl w:val="0"/>
+        </w:rPr>
+      </w:r>
+    </w:p>
+    <w:p>
+      <w:pPr>
+        <w:pBdr>
+          <w:top w:space="0" w:sz="0" w:val="nil"/>
+          <w:left w:space="0" w:sz="0" w:val="nil"/>
+          <w:bottom w:space="0" w:sz="0" w:val="nil"/>
+          <w:right w:space="0" w:sz="0" w:val="nil"/>
+          <w:between w:space="0" w:sz="0" w:val="nil"/>
+        </w:pBdr>
+        <w:shd w:fill="auto" w:val="clear"/>
         <w:rPr>
           <w:color w:val="000000"/>
         </w:rPr>
@@ -2593,7 +2558,6 @@
           <w:between w:space="0" w:sz="0" w:val="nil"/>
         </w:pBdr>
         <w:shd w:fill="auto" w:val="clear"/>
-        <w:contextualSpacing w:val="0"/>
         <w:rPr>
           <w:color w:val="000000"/>
         </w:rPr>
@@ -2692,7 +2656,6 @@
           <w:between w:space="0" w:sz="0" w:val="nil"/>
         </w:pBdr>
         <w:shd w:fill="auto" w:val="clear"/>
-        <w:contextualSpacing w:val="0"/>
         <w:rPr/>
       </w:pPr>
       <w:r>
@@ -2823,7 +2786,6 @@
     </w:p>
     <w:p>
       <w:pPr>
-        <w:contextualSpacing w:val="0"/>
         <w:rPr>
           <w:color w:val="000000"/>
         </w:rPr>
@@ -2877,7 +2839,6 @@
           <w:between w:space="0" w:sz="0" w:val="nil"/>
         </w:pBdr>
         <w:shd w:fill="auto" w:val="clear"/>
-        <w:contextualSpacing w:val="0"/>
         <w:rPr>
           <w:color w:val="000000"/>
         </w:rPr>
@@ -3036,7 +2997,6 @@
           <w:between w:space="0" w:sz="0" w:val="nil"/>
         </w:pBdr>
         <w:shd w:fill="auto" w:val="clear"/>
-        <w:contextualSpacing w:val="0"/>
         <w:rPr>
           <w:color w:val="000000"/>
         </w:rPr>
@@ -3162,28 +3122,26 @@
           <w:between w:space="0" w:sz="0" w:val="nil"/>
         </w:pBdr>
         <w:shd w:fill="auto" w:val="clear"/>
-        <w:contextualSpacing w:val="0"/>
-        <w:rPr>
-          <w:color w:val="000000"/>
-        </w:rPr>
-      </w:pPr>
-      <w:r>
-        <w:rPr>
-          <w:rtl w:val="0"/>
-        </w:rPr>
-      </w:r>
-    </w:p>
-    <w:p>
-      <w:pPr>
-        <w:pBdr>
-          <w:top w:space="0" w:sz="0" w:val="nil"/>
-          <w:left w:space="0" w:sz="0" w:val="nil"/>
-          <w:bottom w:space="0" w:sz="0" w:val="nil"/>
-          <w:right w:space="0" w:sz="0" w:val="nil"/>
-          <w:between w:space="0" w:sz="0" w:val="nil"/>
-        </w:pBdr>
-        <w:shd w:fill="auto" w:val="clear"/>
-        <w:contextualSpacing w:val="0"/>
+        <w:rPr>
+          <w:color w:val="000000"/>
+        </w:rPr>
+      </w:pPr>
+      <w:r>
+        <w:rPr>
+          <w:rtl w:val="0"/>
+        </w:rPr>
+      </w:r>
+    </w:p>
+    <w:p>
+      <w:pPr>
+        <w:pBdr>
+          <w:top w:space="0" w:sz="0" w:val="nil"/>
+          <w:left w:space="0" w:sz="0" w:val="nil"/>
+          <w:bottom w:space="0" w:sz="0" w:val="nil"/>
+          <w:right w:space="0" w:sz="0" w:val="nil"/>
+          <w:between w:space="0" w:sz="0" w:val="nil"/>
+        </w:pBdr>
+        <w:shd w:fill="auto" w:val="clear"/>
         <w:rPr>
           <w:color w:val="000000"/>
         </w:rPr>
@@ -3284,7 +3242,6 @@
           <w:between w:space="0" w:sz="0" w:val="nil"/>
         </w:pBdr>
         <w:shd w:fill="auto" w:val="clear"/>
-        <w:contextualSpacing w:val="0"/>
         <w:rPr>
           <w:color w:val="000000"/>
         </w:rPr>
@@ -3390,7 +3347,6 @@
           <w:between w:space="0" w:sz="0" w:val="nil"/>
         </w:pBdr>
         <w:shd w:fill="auto" w:val="clear"/>
-        <w:contextualSpacing w:val="0"/>
         <w:rPr>
           <w:color w:val="000000"/>
         </w:rPr>
@@ -3503,7 +3459,6 @@
           <w:between w:space="0" w:sz="0" w:val="nil"/>
         </w:pBdr>
         <w:shd w:fill="auto" w:val="clear"/>
-        <w:contextualSpacing w:val="0"/>
         <w:rPr>
           <w:color w:val="000000"/>
         </w:rPr>
@@ -3541,7 +3496,6 @@
           <w:between w:space="0" w:sz="0" w:val="nil"/>
         </w:pBdr>
         <w:shd w:fill="auto" w:val="clear"/>
-        <w:contextualSpacing w:val="0"/>
         <w:rPr/>
       </w:pPr>
       <w:r>
@@ -3570,7 +3524,6 @@
           <w:between w:space="0" w:sz="0" w:val="nil"/>
         </w:pBdr>
         <w:shd w:fill="auto" w:val="clear"/>
-        <w:contextualSpacing w:val="0"/>
         <w:rPr/>
       </w:pPr>
       <w:r>
